--- a/Bozze/Testing/Test Summary Report_V1.0_TuttoElettronica.docx
+++ b/Bozze/Testing/Test Summary Report_V1.0_TuttoElettronica.docx
@@ -18,119 +18,6 @@
         </w:rPr>
         <w:t xml:space="preserve">1. Introduzione </w:t>
       </w:r>
-    </w:p>
-    <w:p>
-      <w:pPr>
-        <w:rPr>
-          <w:sz w:val="28"/>
-          <w:szCs w:val="28"/>
-        </w:rPr>
-      </w:pPr>
-      <w:r>
-        <w:rPr>
-          <w:sz w:val="28"/>
-          <w:szCs w:val="28"/>
-        </w:rPr>
-        <w:t xml:space="preserve"> </w:t>
-      </w:r>
-    </w:p>
-    <w:p>
-      <w:pPr>
-        <w:rPr>
-          <w:sz w:val="28"/>
-          <w:szCs w:val="28"/>
-        </w:rPr>
-      </w:pPr>
-      <w:r>
-        <w:rPr>
-          <w:sz w:val="28"/>
-          <w:szCs w:val="28"/>
-        </w:rPr>
-        <w:t xml:space="preserve">Nel seguente documento viene mostrato il resoconto delle attività di testing ed i relativi risultati finali fornendo una valutazione relativamente all’esecuzione dei test case specificati nel documento </w:t>
-      </w:r>
-      <w:r>
-        <w:rPr>
-          <w:sz w:val="28"/>
-          <w:szCs w:val="28"/>
-        </w:rPr>
-        <w:t>Test Case Specifications_V1.0_TuttoElettronica</w:t>
-      </w:r>
-      <w:r>
-        <w:rPr>
-          <w:sz w:val="28"/>
-          <w:szCs w:val="28"/>
-        </w:rPr>
-        <w:t xml:space="preserve">. Effettuiamo dunque, una prima analisi dei difetti riscontrati nell’applicazione, ovvero un insieme di valutazioni rispetto ai fallimenti o gli errori riscontrati nei test, che necessitano di ulteriori approfondimenti. È necessario fornire un report significativo delle attività di testing svolte in precedenza in modo da poter mettere a conoscenza chi usufruirà di </w:t>
-      </w:r>
-      <w:r>
-        <w:rPr>
-          <w:sz w:val="28"/>
-          <w:szCs w:val="28"/>
-        </w:rPr>
-        <w:t>Tutto-Elettronica</w:t>
-      </w:r>
-      <w:r>
-        <w:rPr>
-          <w:sz w:val="28"/>
-          <w:szCs w:val="28"/>
-        </w:rPr>
-        <w:t xml:space="preserve"> di eventuali </w:t>
-      </w:r>
-      <w:proofErr w:type="spellStart"/>
-      <w:r>
-        <w:rPr>
-          <w:sz w:val="28"/>
-          <w:szCs w:val="28"/>
-        </w:rPr>
-        <w:t>failure</w:t>
-      </w:r>
-      <w:proofErr w:type="spellEnd"/>
-      <w:r>
-        <w:rPr>
-          <w:sz w:val="28"/>
-          <w:szCs w:val="28"/>
-        </w:rPr>
-        <w:t xml:space="preserve"> o bug nel sistema. I risultati dei test di sistema effettuati attraverso l’utilizzo del tool </w:t>
-      </w:r>
-      <w:proofErr w:type="spellStart"/>
-      <w:r>
-        <w:rPr>
-          <w:sz w:val="28"/>
-          <w:szCs w:val="28"/>
-        </w:rPr>
-        <w:t>Selenium</w:t>
-      </w:r>
-      <w:proofErr w:type="spellEnd"/>
-      <w:r>
-        <w:rPr>
-          <w:sz w:val="28"/>
-          <w:szCs w:val="28"/>
-        </w:rPr>
-        <w:t xml:space="preserve">, sono riportati all’interno del documento </w:t>
-      </w:r>
-      <w:r>
-        <w:rPr>
-          <w:sz w:val="28"/>
-          <w:szCs w:val="28"/>
-        </w:rPr>
-        <w:t xml:space="preserve">Test </w:t>
-      </w:r>
-      <w:proofErr w:type="spellStart"/>
-      <w:r>
-        <w:rPr>
-          <w:sz w:val="28"/>
-          <w:szCs w:val="28"/>
-        </w:rPr>
-        <w:t>Incident</w:t>
-      </w:r>
-      <w:proofErr w:type="spellEnd"/>
-      <w:r>
-        <w:rPr>
-          <w:sz w:val="28"/>
-          <w:szCs w:val="28"/>
-        </w:rPr>
-        <w:t xml:space="preserve"> Report_V1.0_TuttoElettronica. </w:t>
-      </w:r>
       <w:bookmarkStart w:id="0" w:name="_GoBack"/>
       <w:bookmarkEnd w:id="0"/>
       <w:r>
@@ -138,6 +25,111 @@
           <w:sz w:val="28"/>
           <w:szCs w:val="28"/>
         </w:rPr>
+        <w:t xml:space="preserve"> </w:t>
+      </w:r>
+    </w:p>
+    <w:p>
+      <w:pPr>
+        <w:rPr>
+          <w:sz w:val="28"/>
+          <w:szCs w:val="28"/>
+        </w:rPr>
+      </w:pPr>
+      <w:r>
+        <w:rPr>
+          <w:sz w:val="28"/>
+          <w:szCs w:val="28"/>
+        </w:rPr>
+        <w:t xml:space="preserve">Nel seguente documento viene mostrato il resoconto delle attività di testing ed i relativi risultati finali fornendo una valutazione relativamente all’esecuzione dei test case specificati nel documento </w:t>
+      </w:r>
+      <w:r>
+        <w:rPr>
+          <w:sz w:val="28"/>
+          <w:szCs w:val="28"/>
+        </w:rPr>
+        <w:t>Test Case Specifications_V1.0_TuttoElettronica</w:t>
+      </w:r>
+      <w:r>
+        <w:rPr>
+          <w:sz w:val="28"/>
+          <w:szCs w:val="28"/>
+        </w:rPr>
+        <w:t xml:space="preserve">. Effettuiamo dunque, una prima analisi dei difetti riscontrati nell’applicazione, ovvero un insieme di valutazioni rispetto ai fallimenti o gli errori riscontrati nei test, che necessitano di ulteriori approfondimenti. È necessario fornire un report significativo delle attività di testing svolte in precedenza in modo da poter mettere a conoscenza chi usufruirà di </w:t>
+      </w:r>
+      <w:r>
+        <w:rPr>
+          <w:sz w:val="28"/>
+          <w:szCs w:val="28"/>
+        </w:rPr>
+        <w:t>Tutto-Elettronica</w:t>
+      </w:r>
+      <w:r>
+        <w:rPr>
+          <w:sz w:val="28"/>
+          <w:szCs w:val="28"/>
+        </w:rPr>
+        <w:t xml:space="preserve"> di eventuali </w:t>
+      </w:r>
+      <w:proofErr w:type="spellStart"/>
+      <w:r>
+        <w:rPr>
+          <w:sz w:val="28"/>
+          <w:szCs w:val="28"/>
+        </w:rPr>
+        <w:t>failure</w:t>
+      </w:r>
+      <w:proofErr w:type="spellEnd"/>
+      <w:r>
+        <w:rPr>
+          <w:sz w:val="28"/>
+          <w:szCs w:val="28"/>
+        </w:rPr>
+        <w:t xml:space="preserve"> o bug nel sistema. I risultati dei test di sistema effettuati attraverso l’utilizzo del tool </w:t>
+      </w:r>
+      <w:proofErr w:type="spellStart"/>
+      <w:r>
+        <w:rPr>
+          <w:sz w:val="28"/>
+          <w:szCs w:val="28"/>
+        </w:rPr>
+        <w:t>Selenium</w:t>
+      </w:r>
+      <w:proofErr w:type="spellEnd"/>
+      <w:r>
+        <w:rPr>
+          <w:sz w:val="28"/>
+          <w:szCs w:val="28"/>
+        </w:rPr>
+        <w:t xml:space="preserve">, sono riportati all’interno del documento </w:t>
+      </w:r>
+      <w:r>
+        <w:rPr>
+          <w:sz w:val="28"/>
+          <w:szCs w:val="28"/>
+        </w:rPr>
+        <w:t xml:space="preserve">Test </w:t>
+      </w:r>
+      <w:proofErr w:type="spellStart"/>
+      <w:r>
+        <w:rPr>
+          <w:sz w:val="28"/>
+          <w:szCs w:val="28"/>
+        </w:rPr>
+        <w:t>Incident</w:t>
+      </w:r>
+      <w:proofErr w:type="spellEnd"/>
+      <w:r>
+        <w:rPr>
+          <w:sz w:val="28"/>
+          <w:szCs w:val="28"/>
+        </w:rPr>
+        <w:t xml:space="preserve"> Report_V1.0_TuttoElettronica. </w:t>
+      </w:r>
+      <w:r>
+        <w:rPr>
+          <w:sz w:val="28"/>
+          <w:szCs w:val="28"/>
+        </w:rPr>
         <w:t xml:space="preserve">Nel seguente documento, ci serviamo di tali esiti positivi o negativi per poter giungere a soluzioni ai limiti riscontrati nei test. </w:t>
       </w:r>
     </w:p>
@@ -531,38 +523,38 @@
           <w:sz w:val="28"/>
           <w:szCs w:val="28"/>
         </w:rPr>
+        <w:t xml:space="preserve">• TIR: Test </w:t>
+      </w:r>
+      <w:proofErr w:type="spellStart"/>
+      <w:r>
+        <w:rPr>
+          <w:sz w:val="28"/>
+          <w:szCs w:val="28"/>
+        </w:rPr>
+        <w:t>Indicent</w:t>
+      </w:r>
+      <w:proofErr w:type="spellEnd"/>
+      <w:r>
+        <w:rPr>
+          <w:sz w:val="28"/>
+          <w:szCs w:val="28"/>
+        </w:rPr>
+        <w:t xml:space="preserve"> Report </w:t>
+      </w:r>
+    </w:p>
+    <w:p>
+      <w:pPr>
+        <w:rPr>
+          <w:sz w:val="28"/>
+          <w:szCs w:val="28"/>
+        </w:rPr>
+      </w:pPr>
+      <w:r>
+        <w:rPr>
+          <w:sz w:val="28"/>
+          <w:szCs w:val="28"/>
+        </w:rPr>
         <w:lastRenderedPageBreak/>
-        <w:t xml:space="preserve">• TIR: Test </w:t>
-      </w:r>
-      <w:proofErr w:type="spellStart"/>
-      <w:r>
-        <w:rPr>
-          <w:sz w:val="28"/>
-          <w:szCs w:val="28"/>
-        </w:rPr>
-        <w:t>Indicent</w:t>
-      </w:r>
-      <w:proofErr w:type="spellEnd"/>
-      <w:r>
-        <w:rPr>
-          <w:sz w:val="28"/>
-          <w:szCs w:val="28"/>
-        </w:rPr>
-        <w:t xml:space="preserve"> Report </w:t>
-      </w:r>
-    </w:p>
-    <w:p>
-      <w:pPr>
-        <w:rPr>
-          <w:sz w:val="28"/>
-          <w:szCs w:val="28"/>
-        </w:rPr>
-      </w:pPr>
-      <w:r>
-        <w:rPr>
-          <w:sz w:val="28"/>
-          <w:szCs w:val="28"/>
-        </w:rPr>
         <w:t xml:space="preserve">• TSR: Test </w:t>
       </w:r>
       <w:proofErr w:type="spellStart"/>
@@ -580,6 +572,820 @@
           <w:szCs w:val="28"/>
         </w:rPr>
         <w:t xml:space="preserve"> Report</w:t>
+      </w:r>
+    </w:p>
+    <w:p>
+      <w:pPr>
+        <w:rPr>
+          <w:b/>
+          <w:sz w:val="28"/>
+          <w:szCs w:val="28"/>
+        </w:rPr>
+      </w:pPr>
+      <w:r>
+        <w:rPr>
+          <w:b/>
+          <w:sz w:val="28"/>
+          <w:szCs w:val="28"/>
+        </w:rPr>
+        <w:t>2. Relazione con altri documenti di testing</w:t>
+      </w:r>
+    </w:p>
+    <w:p>
+      <w:pPr>
+        <w:rPr>
+          <w:sz w:val="28"/>
+          <w:szCs w:val="28"/>
+        </w:rPr>
+      </w:pPr>
+      <w:r>
+        <w:rPr>
+          <w:sz w:val="28"/>
+          <w:szCs w:val="28"/>
+        </w:rPr>
+        <w:t>In questa sezione vengono riportate le relazioni che il seguente documento ed altri documenti prodotti</w:t>
+      </w:r>
+      <w:r>
+        <w:rPr>
+          <w:sz w:val="28"/>
+          <w:szCs w:val="28"/>
+        </w:rPr>
+        <w:t xml:space="preserve"> </w:t>
+      </w:r>
+      <w:r>
+        <w:rPr>
+          <w:sz w:val="28"/>
+          <w:szCs w:val="28"/>
+        </w:rPr>
+        <w:t>durante la fase di testing.</w:t>
+      </w:r>
+    </w:p>
+    <w:p>
+      <w:pPr>
+        <w:rPr>
+          <w:b/>
+          <w:sz w:val="28"/>
+          <w:szCs w:val="28"/>
+        </w:rPr>
+      </w:pPr>
+      <w:r>
+        <w:rPr>
+          <w:b/>
+          <w:sz w:val="28"/>
+          <w:szCs w:val="28"/>
+        </w:rPr>
+        <w:t>2.1 Relazioni con il Test Plan (TP)</w:t>
+      </w:r>
+    </w:p>
+    <w:p>
+      <w:pPr>
+        <w:rPr>
+          <w:sz w:val="28"/>
+          <w:szCs w:val="28"/>
+        </w:rPr>
+      </w:pPr>
+      <w:r>
+        <w:rPr>
+          <w:sz w:val="28"/>
+          <w:szCs w:val="28"/>
+        </w:rPr>
+        <w:t>Il Test Plan verrà utilizzato per ricavare le componenti e le funzionalità che devono essere testate.</w:t>
+      </w:r>
+    </w:p>
+    <w:p>
+      <w:pPr>
+        <w:rPr>
+          <w:b/>
+          <w:sz w:val="28"/>
+          <w:szCs w:val="28"/>
+        </w:rPr>
+      </w:pPr>
+      <w:r>
+        <w:rPr>
+          <w:b/>
+          <w:sz w:val="28"/>
+          <w:szCs w:val="28"/>
+        </w:rPr>
+        <w:t xml:space="preserve">2.2 Relazioni con il Test Case </w:t>
+      </w:r>
+      <w:proofErr w:type="spellStart"/>
+      <w:r>
+        <w:rPr>
+          <w:b/>
+          <w:sz w:val="28"/>
+          <w:szCs w:val="28"/>
+        </w:rPr>
+        <w:t>Specification</w:t>
+      </w:r>
+      <w:proofErr w:type="spellEnd"/>
+      <w:r>
+        <w:rPr>
+          <w:b/>
+          <w:sz w:val="28"/>
+          <w:szCs w:val="28"/>
+        </w:rPr>
+        <w:t xml:space="preserve"> (TCS)</w:t>
+      </w:r>
+    </w:p>
+    <w:p>
+      <w:pPr>
+        <w:rPr>
+          <w:sz w:val="28"/>
+          <w:szCs w:val="28"/>
+        </w:rPr>
+      </w:pPr>
+      <w:r>
+        <w:rPr>
+          <w:sz w:val="28"/>
+          <w:szCs w:val="28"/>
+        </w:rPr>
+        <w:t xml:space="preserve">Il Test Case </w:t>
+      </w:r>
+      <w:proofErr w:type="spellStart"/>
+      <w:r>
+        <w:rPr>
+          <w:sz w:val="28"/>
+          <w:szCs w:val="28"/>
+        </w:rPr>
+        <w:t>Specification</w:t>
+      </w:r>
+      <w:proofErr w:type="spellEnd"/>
+      <w:r>
+        <w:rPr>
+          <w:sz w:val="28"/>
+          <w:szCs w:val="28"/>
+        </w:rPr>
+        <w:t xml:space="preserve"> verrà utilizzato per ricavare le specifiche dei test </w:t>
+      </w:r>
+      <w:proofErr w:type="spellStart"/>
+      <w:r>
+        <w:rPr>
+          <w:sz w:val="28"/>
+          <w:szCs w:val="28"/>
+        </w:rPr>
+        <w:t>cases</w:t>
+      </w:r>
+      <w:proofErr w:type="spellEnd"/>
+      <w:r>
+        <w:rPr>
+          <w:sz w:val="28"/>
+          <w:szCs w:val="28"/>
+        </w:rPr>
+        <w:t xml:space="preserve"> che saranno usate</w:t>
+      </w:r>
+      <w:r>
+        <w:rPr>
+          <w:sz w:val="28"/>
+          <w:szCs w:val="28"/>
+        </w:rPr>
+        <w:t xml:space="preserve"> </w:t>
+      </w:r>
+      <w:r>
+        <w:rPr>
+          <w:sz w:val="28"/>
+          <w:szCs w:val="28"/>
+        </w:rPr>
+        <w:t>per testare le funzionalità del sistema.</w:t>
+      </w:r>
+    </w:p>
+    <w:p>
+      <w:pPr>
+        <w:rPr>
+          <w:b/>
+          <w:sz w:val="28"/>
+          <w:szCs w:val="28"/>
+        </w:rPr>
+      </w:pPr>
+      <w:r>
+        <w:rPr>
+          <w:b/>
+          <w:sz w:val="28"/>
+          <w:szCs w:val="28"/>
+        </w:rPr>
+        <w:t xml:space="preserve">2.3 Relazioni con il Test </w:t>
+      </w:r>
+      <w:proofErr w:type="spellStart"/>
+      <w:r>
+        <w:rPr>
+          <w:b/>
+          <w:sz w:val="28"/>
+          <w:szCs w:val="28"/>
+        </w:rPr>
+        <w:t>Incident</w:t>
+      </w:r>
+      <w:proofErr w:type="spellEnd"/>
+      <w:r>
+        <w:rPr>
+          <w:b/>
+          <w:sz w:val="28"/>
+          <w:szCs w:val="28"/>
+        </w:rPr>
+        <w:t xml:space="preserve"> Report (TIR)</w:t>
+      </w:r>
+    </w:p>
+    <w:p>
+      <w:pPr>
+        <w:rPr>
+          <w:sz w:val="28"/>
+          <w:szCs w:val="28"/>
+        </w:rPr>
+      </w:pPr>
+      <w:r>
+        <w:rPr>
+          <w:sz w:val="28"/>
+          <w:szCs w:val="28"/>
+        </w:rPr>
+        <w:t xml:space="preserve">Nel Test </w:t>
+      </w:r>
+      <w:proofErr w:type="spellStart"/>
+      <w:r>
+        <w:rPr>
+          <w:sz w:val="28"/>
+          <w:szCs w:val="28"/>
+        </w:rPr>
+        <w:t>Incident</w:t>
+      </w:r>
+      <w:proofErr w:type="spellEnd"/>
+      <w:r>
+        <w:rPr>
+          <w:sz w:val="28"/>
+          <w:szCs w:val="28"/>
+        </w:rPr>
+        <w:t xml:space="preserve"> Report saranno riportate tutte le anomalie riscontrate durante il testing delle</w:t>
+      </w:r>
+      <w:r>
+        <w:rPr>
+          <w:sz w:val="28"/>
+          <w:szCs w:val="28"/>
+        </w:rPr>
+        <w:t xml:space="preserve"> </w:t>
+      </w:r>
+      <w:r>
+        <w:rPr>
+          <w:sz w:val="28"/>
+          <w:szCs w:val="28"/>
+        </w:rPr>
+        <w:t>funzionalità effettuato in questa fase.</w:t>
+      </w:r>
+    </w:p>
+    <w:p>
+      <w:pPr>
+        <w:rPr>
+          <w:b/>
+          <w:sz w:val="28"/>
+          <w:szCs w:val="28"/>
+        </w:rPr>
+      </w:pPr>
+      <w:r>
+        <w:rPr>
+          <w:b/>
+          <w:sz w:val="28"/>
+          <w:szCs w:val="28"/>
+        </w:rPr>
+        <w:t>3. Analisi dei test case</w:t>
+      </w:r>
+    </w:p>
+    <w:p>
+      <w:pPr>
+        <w:rPr>
+          <w:sz w:val="28"/>
+          <w:szCs w:val="28"/>
+        </w:rPr>
+      </w:pPr>
+      <w:r>
+        <w:rPr>
+          <w:sz w:val="28"/>
+          <w:szCs w:val="28"/>
+        </w:rPr>
+        <w:t>All’interno del documento Test</w:t>
+      </w:r>
+      <w:r>
+        <w:rPr>
+          <w:sz w:val="28"/>
+          <w:szCs w:val="28"/>
+        </w:rPr>
+        <w:t xml:space="preserve"> </w:t>
+      </w:r>
+      <w:r>
+        <w:rPr>
+          <w:sz w:val="28"/>
+          <w:szCs w:val="28"/>
+        </w:rPr>
+        <w:t>Plan_</w:t>
+      </w:r>
+      <w:r>
+        <w:rPr>
+          <w:sz w:val="28"/>
+          <w:szCs w:val="28"/>
+        </w:rPr>
+        <w:t>V</w:t>
+      </w:r>
+      <w:r>
+        <w:rPr>
+          <w:sz w:val="28"/>
+          <w:szCs w:val="28"/>
+        </w:rPr>
+        <w:t>1.0</w:t>
+      </w:r>
+      <w:r>
+        <w:rPr>
+          <w:sz w:val="28"/>
+          <w:szCs w:val="28"/>
+        </w:rPr>
+        <w:t>_TuttoElettronica</w:t>
+      </w:r>
+      <w:r>
+        <w:rPr>
+          <w:sz w:val="28"/>
+          <w:szCs w:val="28"/>
+        </w:rPr>
+        <w:t xml:space="preserve">, attraverso la tecnica del </w:t>
+      </w:r>
+      <w:proofErr w:type="spellStart"/>
+      <w:r>
+        <w:rPr>
+          <w:sz w:val="28"/>
+          <w:szCs w:val="28"/>
+        </w:rPr>
+        <w:t>category</w:t>
+      </w:r>
+      <w:proofErr w:type="spellEnd"/>
+      <w:r>
+        <w:rPr>
+          <w:sz w:val="28"/>
+          <w:szCs w:val="28"/>
+        </w:rPr>
+        <w:t xml:space="preserve"> </w:t>
+      </w:r>
+      <w:proofErr w:type="spellStart"/>
+      <w:r>
+        <w:rPr>
+          <w:sz w:val="28"/>
+          <w:szCs w:val="28"/>
+        </w:rPr>
+        <w:t>partition</w:t>
+      </w:r>
+      <w:proofErr w:type="spellEnd"/>
+      <w:r>
+        <w:rPr>
+          <w:sz w:val="28"/>
+          <w:szCs w:val="28"/>
+        </w:rPr>
+        <w:t>, sono state definite</w:t>
+      </w:r>
+      <w:r>
+        <w:rPr>
+          <w:sz w:val="28"/>
+          <w:szCs w:val="28"/>
+        </w:rPr>
+        <w:t xml:space="preserve"> </w:t>
+      </w:r>
+      <w:r>
+        <w:rPr>
+          <w:sz w:val="28"/>
+          <w:szCs w:val="28"/>
+        </w:rPr>
+        <w:t>le varie combinazioni per i possibili input all’interno del sistema. Successivamente, nel documento</w:t>
+      </w:r>
+      <w:r>
+        <w:rPr>
+          <w:sz w:val="28"/>
+          <w:szCs w:val="28"/>
+        </w:rPr>
+        <w:t xml:space="preserve"> </w:t>
+      </w:r>
+      <w:r>
+        <w:rPr>
+          <w:sz w:val="28"/>
+          <w:szCs w:val="28"/>
+        </w:rPr>
+        <w:t>Test</w:t>
+      </w:r>
+      <w:r>
+        <w:rPr>
+          <w:sz w:val="28"/>
+          <w:szCs w:val="28"/>
+        </w:rPr>
+        <w:t xml:space="preserve"> </w:t>
+      </w:r>
+      <w:r>
+        <w:rPr>
+          <w:sz w:val="28"/>
+          <w:szCs w:val="28"/>
+        </w:rPr>
+        <w:t>Case</w:t>
+      </w:r>
+      <w:r>
+        <w:rPr>
+          <w:sz w:val="28"/>
+          <w:szCs w:val="28"/>
+        </w:rPr>
+        <w:t xml:space="preserve"> </w:t>
+      </w:r>
+      <w:r>
+        <w:rPr>
+          <w:sz w:val="28"/>
+          <w:szCs w:val="28"/>
+        </w:rPr>
+        <w:t>Specification_</w:t>
+      </w:r>
+      <w:r>
+        <w:rPr>
+          <w:sz w:val="28"/>
+          <w:szCs w:val="28"/>
+        </w:rPr>
+        <w:t>V</w:t>
+      </w:r>
+      <w:r>
+        <w:rPr>
+          <w:sz w:val="28"/>
+          <w:szCs w:val="28"/>
+        </w:rPr>
+        <w:t>1.0</w:t>
+      </w:r>
+      <w:r>
+        <w:rPr>
+          <w:sz w:val="28"/>
+          <w:szCs w:val="28"/>
+        </w:rPr>
+        <w:t>_TuttoElettronica</w:t>
+      </w:r>
+      <w:r>
+        <w:rPr>
+          <w:sz w:val="28"/>
+          <w:szCs w:val="28"/>
+        </w:rPr>
+        <w:t xml:space="preserve"> sono stati specificati in dettaglio i vari test case con il relativo comportamento</w:t>
+      </w:r>
+      <w:r>
+        <w:rPr>
+          <w:sz w:val="28"/>
+          <w:szCs w:val="28"/>
+        </w:rPr>
+        <w:t xml:space="preserve"> </w:t>
+      </w:r>
+      <w:r>
+        <w:rPr>
+          <w:sz w:val="28"/>
+          <w:szCs w:val="28"/>
+        </w:rPr>
+        <w:t>atteso.</w:t>
+      </w:r>
+      <w:r>
+        <w:rPr>
+          <w:sz w:val="28"/>
+          <w:szCs w:val="28"/>
+        </w:rPr>
+        <w:t xml:space="preserve"> </w:t>
+      </w:r>
+      <w:r>
+        <w:rPr>
+          <w:sz w:val="28"/>
+          <w:szCs w:val="28"/>
+        </w:rPr>
+        <w:t xml:space="preserve">Avevamo pianificato esattamente </w:t>
+      </w:r>
+      <w:r>
+        <w:rPr>
+          <w:sz w:val="28"/>
+          <w:szCs w:val="28"/>
+        </w:rPr>
+        <w:t>45</w:t>
+      </w:r>
+      <w:r>
+        <w:rPr>
+          <w:sz w:val="28"/>
+          <w:szCs w:val="28"/>
+        </w:rPr>
+        <w:t xml:space="preserve"> casi di test ed il 100% di questi sono stati implementati. Ricordiamo che con </w:t>
+      </w:r>
+      <w:proofErr w:type="spellStart"/>
+      <w:r>
+        <w:rPr>
+          <w:sz w:val="28"/>
+          <w:szCs w:val="28"/>
+        </w:rPr>
+        <w:t>Failed</w:t>
+      </w:r>
+      <w:proofErr w:type="spellEnd"/>
+      <w:r>
+        <w:rPr>
+          <w:sz w:val="28"/>
+          <w:szCs w:val="28"/>
+        </w:rPr>
+        <w:t xml:space="preserve"> sono stati indicati quei test che forniscono un risultato che coincide con il</w:t>
+      </w:r>
+      <w:r>
+        <w:rPr>
+          <w:sz w:val="28"/>
+          <w:szCs w:val="28"/>
+        </w:rPr>
+        <w:t xml:space="preserve"> </w:t>
+      </w:r>
+      <w:r>
+        <w:rPr>
+          <w:sz w:val="28"/>
+          <w:szCs w:val="28"/>
+        </w:rPr>
+        <w:t>comportamento atteso specificato nell’oracolo,</w:t>
+      </w:r>
+      <w:r>
+        <w:rPr>
+          <w:sz w:val="28"/>
+          <w:szCs w:val="28"/>
+        </w:rPr>
+        <w:t xml:space="preserve"> </w:t>
+      </w:r>
+      <w:r>
+        <w:rPr>
+          <w:sz w:val="28"/>
+          <w:szCs w:val="28"/>
+        </w:rPr>
+        <w:t xml:space="preserve">viceversa con </w:t>
+      </w:r>
+      <w:proofErr w:type="spellStart"/>
+      <w:r>
+        <w:rPr>
+          <w:sz w:val="28"/>
+          <w:szCs w:val="28"/>
+        </w:rPr>
+        <w:t>Passed</w:t>
+      </w:r>
+      <w:proofErr w:type="spellEnd"/>
+      <w:r>
+        <w:rPr>
+          <w:sz w:val="28"/>
+          <w:szCs w:val="28"/>
+        </w:rPr>
+        <w:t xml:space="preserve"> sono stati indicati i test che</w:t>
+      </w:r>
+      <w:r>
+        <w:rPr>
+          <w:sz w:val="28"/>
+          <w:szCs w:val="28"/>
+        </w:rPr>
+        <w:t xml:space="preserve"> </w:t>
+      </w:r>
+      <w:r>
+        <w:rPr>
+          <w:sz w:val="28"/>
+          <w:szCs w:val="28"/>
+        </w:rPr>
+        <w:t>presentano un output differente da quello atteso.</w:t>
+      </w:r>
+      <w:r>
+        <w:rPr>
+          <w:sz w:val="28"/>
+          <w:szCs w:val="28"/>
+        </w:rPr>
+        <w:t xml:space="preserve"> </w:t>
+      </w:r>
+      <w:r>
+        <w:rPr>
+          <w:sz w:val="28"/>
+          <w:szCs w:val="28"/>
+        </w:rPr>
+        <w:t xml:space="preserve">I test case che hanno fornito come esito </w:t>
+      </w:r>
+      <w:proofErr w:type="spellStart"/>
+      <w:r>
+        <w:rPr>
+          <w:sz w:val="28"/>
+          <w:szCs w:val="28"/>
+        </w:rPr>
+        <w:t>Failed</w:t>
+      </w:r>
+      <w:proofErr w:type="spellEnd"/>
+      <w:r>
+        <w:rPr>
+          <w:sz w:val="28"/>
+          <w:szCs w:val="28"/>
+        </w:rPr>
+        <w:t xml:space="preserve"> sono stati </w:t>
+      </w:r>
+      <w:proofErr w:type="gramStart"/>
+      <w:r>
+        <w:rPr>
+          <w:sz w:val="28"/>
+          <w:szCs w:val="28"/>
+        </w:rPr>
+        <w:t>40.</w:t>
+      </w:r>
+      <w:r>
+        <w:rPr>
+          <w:sz w:val="28"/>
+          <w:szCs w:val="28"/>
+        </w:rPr>
+        <w:t>Soltanto</w:t>
+      </w:r>
+      <w:proofErr w:type="gramEnd"/>
+      <w:r>
+        <w:rPr>
+          <w:sz w:val="28"/>
+          <w:szCs w:val="28"/>
+        </w:rPr>
+        <w:t xml:space="preserve"> </w:t>
+      </w:r>
+      <w:r>
+        <w:rPr>
+          <w:sz w:val="28"/>
+          <w:szCs w:val="28"/>
+        </w:rPr>
+        <w:t>5</w:t>
+      </w:r>
+      <w:r>
+        <w:rPr>
+          <w:sz w:val="28"/>
+          <w:szCs w:val="28"/>
+        </w:rPr>
+        <w:t xml:space="preserve"> dei casi di test ha osservato un comportamento differente da quello atteso, ovvero solo</w:t>
+      </w:r>
+      <w:r>
+        <w:rPr>
+          <w:sz w:val="28"/>
+          <w:szCs w:val="28"/>
+        </w:rPr>
+        <w:t xml:space="preserve"> 5</w:t>
+      </w:r>
+      <w:r>
+        <w:rPr>
+          <w:sz w:val="28"/>
+          <w:szCs w:val="28"/>
+        </w:rPr>
+        <w:t xml:space="preserve"> test case hanno fornito esito </w:t>
+      </w:r>
+      <w:proofErr w:type="spellStart"/>
+      <w:r>
+        <w:rPr>
+          <w:sz w:val="28"/>
+          <w:szCs w:val="28"/>
+        </w:rPr>
+        <w:t>Passed</w:t>
+      </w:r>
+      <w:proofErr w:type="spellEnd"/>
+      <w:r>
+        <w:rPr>
+          <w:sz w:val="28"/>
+          <w:szCs w:val="28"/>
+        </w:rPr>
+        <w:t>.</w:t>
+      </w:r>
+    </w:p>
+    <w:p>
+      <w:pPr>
+        <w:rPr>
+          <w:b/>
+          <w:sz w:val="28"/>
+          <w:szCs w:val="28"/>
+        </w:rPr>
+      </w:pPr>
+      <w:r>
+        <w:rPr>
+          <w:b/>
+          <w:sz w:val="28"/>
+          <w:szCs w:val="28"/>
+        </w:rPr>
+        <w:t xml:space="preserve">4. </w:t>
+      </w:r>
+      <w:proofErr w:type="spellStart"/>
+      <w:r>
+        <w:rPr>
+          <w:b/>
+          <w:sz w:val="28"/>
+          <w:szCs w:val="28"/>
+        </w:rPr>
+        <w:t>Failed</w:t>
+      </w:r>
+      <w:proofErr w:type="spellEnd"/>
+      <w:r>
+        <w:rPr>
+          <w:b/>
+          <w:sz w:val="28"/>
+          <w:szCs w:val="28"/>
+        </w:rPr>
+        <w:t xml:space="preserve"> test </w:t>
+      </w:r>
+      <w:proofErr w:type="spellStart"/>
+      <w:r>
+        <w:rPr>
+          <w:b/>
+          <w:sz w:val="28"/>
+          <w:szCs w:val="28"/>
+        </w:rPr>
+        <w:t>cases</w:t>
+      </w:r>
+      <w:proofErr w:type="spellEnd"/>
+    </w:p>
+    <w:p>
+      <w:pPr>
+        <w:rPr>
+          <w:sz w:val="28"/>
+          <w:szCs w:val="28"/>
+        </w:rPr>
+      </w:pPr>
+      <w:r>
+        <w:rPr>
+          <w:sz w:val="28"/>
+          <w:szCs w:val="28"/>
+        </w:rPr>
+        <w:t xml:space="preserve">Come detto in precedenza, soltanto </w:t>
+      </w:r>
+      <w:r>
+        <w:rPr>
+          <w:sz w:val="28"/>
+          <w:szCs w:val="28"/>
+        </w:rPr>
+        <w:t>5</w:t>
+      </w:r>
+      <w:r>
+        <w:rPr>
+          <w:sz w:val="28"/>
+          <w:szCs w:val="28"/>
+        </w:rPr>
+        <w:t xml:space="preserve"> casi di test non hanno tenuto il comportamento specificato</w:t>
+      </w:r>
+      <w:r>
+        <w:rPr>
+          <w:sz w:val="28"/>
+          <w:szCs w:val="28"/>
+        </w:rPr>
+        <w:t xml:space="preserve"> </w:t>
+      </w:r>
+      <w:r>
+        <w:rPr>
+          <w:sz w:val="28"/>
+          <w:szCs w:val="28"/>
+        </w:rPr>
+        <w:t>nell’oracolo.</w:t>
+      </w:r>
+    </w:p>
+    <w:p>
+      <w:pPr>
+        <w:rPr>
+          <w:sz w:val="28"/>
+          <w:szCs w:val="28"/>
+        </w:rPr>
+      </w:pPr>
+      <w:r>
+        <w:rPr>
+          <w:sz w:val="28"/>
+          <w:szCs w:val="28"/>
+        </w:rPr>
+        <w:t xml:space="preserve">I test case in questione sono: </w:t>
+      </w:r>
+      <w:r>
+        <w:rPr>
+          <w:sz w:val="28"/>
+          <w:szCs w:val="28"/>
+        </w:rPr>
+        <w:t>TC_REGISTRAZIONE_012, TC_REGISTRAZIONE_013, TC_CARICAMENTO_03, TC_CARICAMENTO_05, TC_PRENOTAZIONERIPARAZIONE_03</w:t>
+      </w:r>
+    </w:p>
+    <w:p>
+      <w:pPr>
+        <w:rPr>
+          <w:sz w:val="28"/>
+          <w:szCs w:val="28"/>
+        </w:rPr>
+      </w:pPr>
+      <w:r>
+        <w:rPr>
+          <w:sz w:val="28"/>
+          <w:szCs w:val="28"/>
+        </w:rPr>
+        <w:t>Selenium ha riportato errori di tipo “</w:t>
+      </w:r>
+      <w:proofErr w:type="spellStart"/>
+      <w:r>
+        <w:rPr>
+          <w:sz w:val="28"/>
+          <w:szCs w:val="28"/>
+        </w:rPr>
+        <w:t>assert</w:t>
+      </w:r>
+      <w:proofErr w:type="spellEnd"/>
+      <w:r>
+        <w:rPr>
+          <w:sz w:val="28"/>
+          <w:szCs w:val="28"/>
+        </w:rPr>
+        <w:t xml:space="preserve"> </w:t>
+      </w:r>
+      <w:proofErr w:type="spellStart"/>
+      <w:r>
+        <w:rPr>
+          <w:sz w:val="28"/>
+          <w:szCs w:val="28"/>
+        </w:rPr>
+        <w:t>alert</w:t>
+      </w:r>
+      <w:proofErr w:type="spellEnd"/>
+      <w:r>
+        <w:rPr>
+          <w:sz w:val="28"/>
+          <w:szCs w:val="28"/>
+        </w:rPr>
+        <w:t>”.</w:t>
       </w:r>
     </w:p>
     <w:sectPr>

--- a/Bozze/Testing/Test Summary Report_V1.0_TuttoElettronica.docx
+++ b/Bozze/Testing/Test Summary Report_V1.0_TuttoElettronica.docx
@@ -18,6 +18,598 @@
         </w:rPr>
         <w:t xml:space="preserve">1. Introduzione </w:t>
       </w:r>
+      <w:r>
+        <w:rPr>
+          <w:sz w:val="28"/>
+          <w:szCs w:val="28"/>
+        </w:rPr>
+        <w:t xml:space="preserve"> </w:t>
+      </w:r>
+    </w:p>
+    <w:p>
+      <w:pPr>
+        <w:rPr>
+          <w:sz w:val="28"/>
+          <w:szCs w:val="28"/>
+        </w:rPr>
+      </w:pPr>
+      <w:r>
+        <w:rPr>
+          <w:sz w:val="28"/>
+          <w:szCs w:val="28"/>
+        </w:rPr>
+        <w:t xml:space="preserve">Nel seguente documento viene mostrato il resoconto delle attività di testing ed i relativi risultati finali fornendo una valutazione relativamente all’esecuzione dei test case specificati nel documento </w:t>
+      </w:r>
+      <w:r>
+        <w:rPr>
+          <w:sz w:val="28"/>
+          <w:szCs w:val="28"/>
+        </w:rPr>
+        <w:t>Test Case Specifications_V1.0_TuttoElettronica</w:t>
+      </w:r>
+      <w:r>
+        <w:rPr>
+          <w:sz w:val="28"/>
+          <w:szCs w:val="28"/>
+        </w:rPr>
+        <w:t xml:space="preserve">. Effettuiamo dunque, una prima analisi dei difetti riscontrati nell’applicazione, ovvero un insieme di valutazioni rispetto ai fallimenti o gli errori riscontrati nei test, che necessitano di ulteriori approfondimenti. È necessario fornire un report significativo delle attività di testing svolte in precedenza in modo da poter mettere a conoscenza chi usufruirà di </w:t>
+      </w:r>
+      <w:r>
+        <w:rPr>
+          <w:sz w:val="28"/>
+          <w:szCs w:val="28"/>
+        </w:rPr>
+        <w:t>Tutto-Elettronica</w:t>
+      </w:r>
+      <w:r>
+        <w:rPr>
+          <w:sz w:val="28"/>
+          <w:szCs w:val="28"/>
+        </w:rPr>
+        <w:t xml:space="preserve"> di eventuali </w:t>
+      </w:r>
+      <w:proofErr w:type="spellStart"/>
+      <w:r>
+        <w:rPr>
+          <w:sz w:val="28"/>
+          <w:szCs w:val="28"/>
+        </w:rPr>
+        <w:t>failure</w:t>
+      </w:r>
+      <w:proofErr w:type="spellEnd"/>
+      <w:r>
+        <w:rPr>
+          <w:sz w:val="28"/>
+          <w:szCs w:val="28"/>
+        </w:rPr>
+        <w:t xml:space="preserve"> o bug nel sistema. I risultati dei test di sistema effettuati attraverso l’utilizzo del tool </w:t>
+      </w:r>
+      <w:proofErr w:type="spellStart"/>
+      <w:r>
+        <w:rPr>
+          <w:sz w:val="28"/>
+          <w:szCs w:val="28"/>
+        </w:rPr>
+        <w:t>Selenium</w:t>
+      </w:r>
+      <w:proofErr w:type="spellEnd"/>
+      <w:r>
+        <w:rPr>
+          <w:sz w:val="28"/>
+          <w:szCs w:val="28"/>
+        </w:rPr>
+        <w:t xml:space="preserve">, sono riportati all’interno del documento </w:t>
+      </w:r>
+      <w:r>
+        <w:rPr>
+          <w:sz w:val="28"/>
+          <w:szCs w:val="28"/>
+        </w:rPr>
+        <w:t xml:space="preserve">Test </w:t>
+      </w:r>
+      <w:proofErr w:type="spellStart"/>
+      <w:r>
+        <w:rPr>
+          <w:sz w:val="28"/>
+          <w:szCs w:val="28"/>
+        </w:rPr>
+        <w:t>Incident</w:t>
+      </w:r>
+      <w:proofErr w:type="spellEnd"/>
+      <w:r>
+        <w:rPr>
+          <w:sz w:val="28"/>
+          <w:szCs w:val="28"/>
+        </w:rPr>
+        <w:t xml:space="preserve"> Report_V1.0_TuttoElettronica. </w:t>
+      </w:r>
+      <w:r>
+        <w:rPr>
+          <w:sz w:val="28"/>
+          <w:szCs w:val="28"/>
+        </w:rPr>
+        <w:t xml:space="preserve">Nel seguente documento, ci serviamo di tali esiti positivi o negativi per poter giungere a soluzioni ai limiti riscontrati nei test. </w:t>
+      </w:r>
+    </w:p>
+    <w:p>
+      <w:r>
+        <w:t xml:space="preserve"> </w:t>
+      </w:r>
+    </w:p>
+    <w:p>
+      <w:pPr>
+        <w:rPr>
+          <w:b/>
+          <w:sz w:val="28"/>
+          <w:szCs w:val="28"/>
+        </w:rPr>
+      </w:pPr>
+      <w:r>
+        <w:rPr>
+          <w:b/>
+          <w:sz w:val="28"/>
+          <w:szCs w:val="28"/>
+        </w:rPr>
+        <w:t xml:space="preserve">1.1 Glossario </w:t>
+      </w:r>
+    </w:p>
+    <w:p>
+      <w:pPr>
+        <w:rPr>
+          <w:sz w:val="28"/>
+          <w:szCs w:val="28"/>
+        </w:rPr>
+      </w:pPr>
+      <w:r>
+        <w:rPr>
+          <w:sz w:val="28"/>
+          <w:szCs w:val="28"/>
+        </w:rPr>
+        <w:t xml:space="preserve">• </w:t>
+      </w:r>
+      <w:r>
+        <w:rPr>
+          <w:b/>
+          <w:sz w:val="28"/>
+          <w:szCs w:val="28"/>
+        </w:rPr>
+        <w:t>Test Plan</w:t>
+      </w:r>
+      <w:r>
+        <w:rPr>
+          <w:sz w:val="28"/>
+          <w:szCs w:val="28"/>
+        </w:rPr>
+        <w:t xml:space="preserve">: Un Test Plan è un documento che descrive gli obiettivi, le risorse e i processi per un test specifico per un prodotto software o hardware. </w:t>
+      </w:r>
+    </w:p>
+    <w:p>
+      <w:pPr>
+        <w:rPr>
+          <w:sz w:val="28"/>
+          <w:szCs w:val="28"/>
+        </w:rPr>
+      </w:pPr>
+      <w:r>
+        <w:rPr>
+          <w:sz w:val="28"/>
+          <w:szCs w:val="28"/>
+        </w:rPr>
+        <w:t xml:space="preserve">• </w:t>
+      </w:r>
+      <w:r>
+        <w:rPr>
+          <w:b/>
+          <w:sz w:val="28"/>
+          <w:szCs w:val="28"/>
+        </w:rPr>
+        <w:t xml:space="preserve">Test Case </w:t>
+      </w:r>
+      <w:proofErr w:type="spellStart"/>
+      <w:r>
+        <w:rPr>
+          <w:b/>
+          <w:sz w:val="28"/>
+          <w:szCs w:val="28"/>
+        </w:rPr>
+        <w:t>Specification</w:t>
+      </w:r>
+      <w:proofErr w:type="spellEnd"/>
+      <w:r>
+        <w:rPr>
+          <w:sz w:val="28"/>
+          <w:szCs w:val="28"/>
+        </w:rPr>
+        <w:t xml:space="preserve">: Il Test Case </w:t>
+      </w:r>
+      <w:proofErr w:type="spellStart"/>
+      <w:r>
+        <w:rPr>
+          <w:sz w:val="28"/>
+          <w:szCs w:val="28"/>
+        </w:rPr>
+        <w:t>Specification</w:t>
+      </w:r>
+      <w:proofErr w:type="spellEnd"/>
+      <w:r>
+        <w:rPr>
+          <w:sz w:val="28"/>
+          <w:szCs w:val="28"/>
+        </w:rPr>
+        <w:t xml:space="preserve"> riassume quale scenario sarà testato, come verranno effettuati i test e quanto spesso. </w:t>
+      </w:r>
+    </w:p>
+    <w:p>
+      <w:pPr>
+        <w:rPr>
+          <w:sz w:val="28"/>
+          <w:szCs w:val="28"/>
+        </w:rPr>
+      </w:pPr>
+      <w:r>
+        <w:rPr>
+          <w:sz w:val="28"/>
+          <w:szCs w:val="28"/>
+        </w:rPr>
+        <w:t xml:space="preserve">• </w:t>
+      </w:r>
+      <w:r>
+        <w:rPr>
+          <w:b/>
+          <w:sz w:val="28"/>
+          <w:szCs w:val="28"/>
+        </w:rPr>
+        <w:t>Test Log</w:t>
+      </w:r>
+      <w:r>
+        <w:rPr>
+          <w:sz w:val="28"/>
+          <w:szCs w:val="28"/>
+        </w:rPr>
+        <w:t xml:space="preserve">: Il Test Log mostra l’output dei test case definiti nel documento Test Case </w:t>
+      </w:r>
+      <w:proofErr w:type="spellStart"/>
+      <w:r>
+        <w:rPr>
+          <w:sz w:val="28"/>
+          <w:szCs w:val="28"/>
+        </w:rPr>
+        <w:t>Specification</w:t>
+      </w:r>
+      <w:proofErr w:type="spellEnd"/>
+      <w:r>
+        <w:rPr>
+          <w:sz w:val="28"/>
+          <w:szCs w:val="28"/>
+        </w:rPr>
+        <w:t xml:space="preserve">, evidenziando la differenza tra il comportamento previsto nell’oracolo e quello osservato durante l’esecuzione del test. </w:t>
+      </w:r>
+    </w:p>
+    <w:p>
+      <w:pPr>
+        <w:rPr>
+          <w:sz w:val="28"/>
+          <w:szCs w:val="28"/>
+        </w:rPr>
+      </w:pPr>
+      <w:r>
+        <w:rPr>
+          <w:sz w:val="28"/>
+          <w:szCs w:val="28"/>
+        </w:rPr>
+        <w:t xml:space="preserve">• </w:t>
+      </w:r>
+      <w:r>
+        <w:rPr>
+          <w:b/>
+          <w:sz w:val="28"/>
+          <w:szCs w:val="28"/>
+        </w:rPr>
+        <w:t xml:space="preserve">Test </w:t>
+      </w:r>
+      <w:proofErr w:type="spellStart"/>
+      <w:r>
+        <w:rPr>
+          <w:b/>
+          <w:sz w:val="28"/>
+          <w:szCs w:val="28"/>
+        </w:rPr>
+        <w:t>Incident</w:t>
+      </w:r>
+      <w:proofErr w:type="spellEnd"/>
+      <w:r>
+        <w:rPr>
+          <w:b/>
+          <w:sz w:val="28"/>
+          <w:szCs w:val="28"/>
+        </w:rPr>
+        <w:t xml:space="preserve"> Report</w:t>
+      </w:r>
+      <w:r>
+        <w:rPr>
+          <w:sz w:val="28"/>
+          <w:szCs w:val="28"/>
+        </w:rPr>
+        <w:t xml:space="preserve">: Il Test </w:t>
+      </w:r>
+      <w:proofErr w:type="spellStart"/>
+      <w:r>
+        <w:rPr>
+          <w:sz w:val="28"/>
+          <w:szCs w:val="28"/>
+        </w:rPr>
+        <w:t>Incident</w:t>
+      </w:r>
+      <w:proofErr w:type="spellEnd"/>
+      <w:r>
+        <w:rPr>
+          <w:sz w:val="28"/>
+          <w:szCs w:val="28"/>
+        </w:rPr>
+        <w:t xml:space="preserve"> Report documenta tutte le problematiche trovate durante questa fase di test. Questo documento specifica i risultati previsti dal test, quando un test fallisce e qualsiasi indicazione del perché un test fallisce. </w:t>
+      </w:r>
+    </w:p>
+    <w:p>
+      <w:pPr>
+        <w:rPr>
+          <w:sz w:val="28"/>
+          <w:szCs w:val="28"/>
+        </w:rPr>
+      </w:pPr>
+      <w:r>
+        <w:rPr>
+          <w:sz w:val="28"/>
+          <w:szCs w:val="28"/>
+        </w:rPr>
+        <w:t xml:space="preserve">• </w:t>
+      </w:r>
+      <w:r>
+        <w:rPr>
+          <w:b/>
+          <w:sz w:val="28"/>
+          <w:szCs w:val="28"/>
+        </w:rPr>
+        <w:t xml:space="preserve">Test </w:t>
+      </w:r>
+      <w:proofErr w:type="spellStart"/>
+      <w:r>
+        <w:rPr>
+          <w:b/>
+          <w:sz w:val="28"/>
+          <w:szCs w:val="28"/>
+        </w:rPr>
+        <w:t>Summary</w:t>
+      </w:r>
+      <w:proofErr w:type="spellEnd"/>
+      <w:r>
+        <w:rPr>
+          <w:b/>
+          <w:sz w:val="28"/>
+          <w:szCs w:val="28"/>
+        </w:rPr>
+        <w:t xml:space="preserve"> Report</w:t>
+      </w:r>
+      <w:r>
+        <w:rPr>
+          <w:sz w:val="28"/>
+          <w:szCs w:val="28"/>
+        </w:rPr>
+        <w:t xml:space="preserve">: Il Test </w:t>
+      </w:r>
+      <w:proofErr w:type="spellStart"/>
+      <w:r>
+        <w:rPr>
+          <w:sz w:val="28"/>
+          <w:szCs w:val="28"/>
+        </w:rPr>
+        <w:t>Summary</w:t>
+      </w:r>
+      <w:proofErr w:type="spellEnd"/>
+      <w:r>
+        <w:rPr>
+          <w:sz w:val="28"/>
+          <w:szCs w:val="28"/>
+        </w:rPr>
+        <w:t xml:space="preserve"> Report è il documento che contiene il resoconto delle attività di testing ed i relativi risultati finali fornendo una valutazione relativamente all’esecuzione dei test. </w:t>
+      </w:r>
+    </w:p>
+    <w:p>
+      <w:pPr>
+        <w:rPr>
+          <w:b/>
+          <w:sz w:val="28"/>
+          <w:szCs w:val="28"/>
+        </w:rPr>
+      </w:pPr>
+      <w:r>
+        <w:rPr>
+          <w:b/>
+          <w:sz w:val="28"/>
+          <w:szCs w:val="28"/>
+        </w:rPr>
+        <w:t xml:space="preserve">1.2 Acronimi ed </w:t>
+      </w:r>
+      <w:proofErr w:type="spellStart"/>
+      <w:r>
+        <w:rPr>
+          <w:b/>
+          <w:sz w:val="28"/>
+          <w:szCs w:val="28"/>
+        </w:rPr>
+        <w:t>Abbrevazioni</w:t>
+      </w:r>
+      <w:proofErr w:type="spellEnd"/>
+      <w:r>
+        <w:rPr>
+          <w:b/>
+          <w:sz w:val="28"/>
+          <w:szCs w:val="28"/>
+        </w:rPr>
+        <w:t xml:space="preserve">  </w:t>
+      </w:r>
+    </w:p>
+    <w:p>
+      <w:pPr>
+        <w:rPr>
+          <w:sz w:val="28"/>
+          <w:szCs w:val="28"/>
+        </w:rPr>
+      </w:pPr>
+      <w:r>
+        <w:rPr>
+          <w:sz w:val="28"/>
+          <w:szCs w:val="28"/>
+        </w:rPr>
+        <w:t xml:space="preserve">• TP: Test Plan </w:t>
+      </w:r>
+    </w:p>
+    <w:p>
+      <w:pPr>
+        <w:rPr>
+          <w:sz w:val="28"/>
+          <w:szCs w:val="28"/>
+        </w:rPr>
+      </w:pPr>
+      <w:r>
+        <w:rPr>
+          <w:sz w:val="28"/>
+          <w:szCs w:val="28"/>
+        </w:rPr>
+        <w:t xml:space="preserve">• TCS: Test Case </w:t>
+      </w:r>
+      <w:proofErr w:type="spellStart"/>
+      <w:r>
+        <w:rPr>
+          <w:sz w:val="28"/>
+          <w:szCs w:val="28"/>
+        </w:rPr>
+        <w:t>Specification</w:t>
+      </w:r>
+      <w:proofErr w:type="spellEnd"/>
+      <w:r>
+        <w:rPr>
+          <w:sz w:val="28"/>
+          <w:szCs w:val="28"/>
+        </w:rPr>
+        <w:t xml:space="preserve"> </w:t>
+      </w:r>
+    </w:p>
+    <w:p>
+      <w:pPr>
+        <w:rPr>
+          <w:sz w:val="28"/>
+          <w:szCs w:val="28"/>
+        </w:rPr>
+      </w:pPr>
+      <w:r>
+        <w:rPr>
+          <w:sz w:val="28"/>
+          <w:szCs w:val="28"/>
+        </w:rPr>
+        <w:t xml:space="preserve">• TL: Test Log </w:t>
+      </w:r>
+    </w:p>
+    <w:p>
+      <w:pPr>
+        <w:rPr>
+          <w:sz w:val="28"/>
+          <w:szCs w:val="28"/>
+        </w:rPr>
+      </w:pPr>
+      <w:r>
+        <w:rPr>
+          <w:sz w:val="28"/>
+          <w:szCs w:val="28"/>
+        </w:rPr>
+        <w:t xml:space="preserve">• TIR: Test </w:t>
+      </w:r>
+      <w:proofErr w:type="spellStart"/>
+      <w:r>
+        <w:rPr>
+          <w:sz w:val="28"/>
+          <w:szCs w:val="28"/>
+        </w:rPr>
+        <w:t>Indicent</w:t>
+      </w:r>
+      <w:proofErr w:type="spellEnd"/>
+      <w:r>
+        <w:rPr>
+          <w:sz w:val="28"/>
+          <w:szCs w:val="28"/>
+        </w:rPr>
+        <w:t xml:space="preserve"> Report </w:t>
+      </w:r>
+    </w:p>
+    <w:p>
+      <w:pPr>
+        <w:rPr>
+          <w:sz w:val="28"/>
+          <w:szCs w:val="28"/>
+        </w:rPr>
+      </w:pPr>
+      <w:r>
+        <w:rPr>
+          <w:sz w:val="28"/>
+          <w:szCs w:val="28"/>
+        </w:rPr>
+        <w:lastRenderedPageBreak/>
+        <w:t xml:space="preserve">• TSR: Test </w:t>
+      </w:r>
+      <w:proofErr w:type="spellStart"/>
+      <w:r>
+        <w:rPr>
+          <w:sz w:val="28"/>
+          <w:szCs w:val="28"/>
+        </w:rPr>
+        <w:t>Summary</w:t>
+      </w:r>
+      <w:proofErr w:type="spellEnd"/>
+      <w:r>
+        <w:rPr>
+          <w:sz w:val="28"/>
+          <w:szCs w:val="28"/>
+        </w:rPr>
+        <w:t xml:space="preserve"> Report</w:t>
+      </w:r>
+    </w:p>
+    <w:p>
+      <w:pPr>
+        <w:rPr>
+          <w:b/>
+          <w:sz w:val="28"/>
+          <w:szCs w:val="28"/>
+        </w:rPr>
+      </w:pPr>
+      <w:r>
+        <w:rPr>
+          <w:b/>
+          <w:sz w:val="28"/>
+          <w:szCs w:val="28"/>
+        </w:rPr>
+        <w:t>2. Relazione con altri documenti di testing</w:t>
+      </w:r>
+    </w:p>
+    <w:p>
+      <w:pPr>
+        <w:rPr>
+          <w:sz w:val="28"/>
+          <w:szCs w:val="28"/>
+        </w:rPr>
+      </w:pPr>
+      <w:r>
+        <w:rPr>
+          <w:sz w:val="28"/>
+          <w:szCs w:val="28"/>
+        </w:rPr>
+        <w:t xml:space="preserve">In questa sezione vengono riportate le relazioni </w:t>
+      </w:r>
+      <w:r>
+        <w:rPr>
+          <w:sz w:val="28"/>
+          <w:szCs w:val="28"/>
+        </w:rPr>
+        <w:t>tra</w:t>
+      </w:r>
       <w:bookmarkStart w:id="0" w:name="_GoBack"/>
       <w:bookmarkEnd w:id="0"/>
       <w:r>
@@ -25,585 +617,7 @@
           <w:sz w:val="28"/>
           <w:szCs w:val="28"/>
         </w:rPr>
-        <w:t xml:space="preserve"> </w:t>
-      </w:r>
-    </w:p>
-    <w:p>
-      <w:pPr>
-        <w:rPr>
-          <w:sz w:val="28"/>
-          <w:szCs w:val="28"/>
-        </w:rPr>
-      </w:pPr>
-      <w:r>
-        <w:rPr>
-          <w:sz w:val="28"/>
-          <w:szCs w:val="28"/>
-        </w:rPr>
-        <w:t xml:space="preserve">Nel seguente documento viene mostrato il resoconto delle attività di testing ed i relativi risultati finali fornendo una valutazione relativamente all’esecuzione dei test case specificati nel documento </w:t>
-      </w:r>
-      <w:r>
-        <w:rPr>
-          <w:sz w:val="28"/>
-          <w:szCs w:val="28"/>
-        </w:rPr>
-        <w:t>Test Case Specifications_V1.0_TuttoElettronica</w:t>
-      </w:r>
-      <w:r>
-        <w:rPr>
-          <w:sz w:val="28"/>
-          <w:szCs w:val="28"/>
-        </w:rPr>
-        <w:t xml:space="preserve">. Effettuiamo dunque, una prima analisi dei difetti riscontrati nell’applicazione, ovvero un insieme di valutazioni rispetto ai fallimenti o gli errori riscontrati nei test, che necessitano di ulteriori approfondimenti. È necessario fornire un report significativo delle attività di testing svolte in precedenza in modo da poter mettere a conoscenza chi usufruirà di </w:t>
-      </w:r>
-      <w:r>
-        <w:rPr>
-          <w:sz w:val="28"/>
-          <w:szCs w:val="28"/>
-        </w:rPr>
-        <w:t>Tutto-Elettronica</w:t>
-      </w:r>
-      <w:r>
-        <w:rPr>
-          <w:sz w:val="28"/>
-          <w:szCs w:val="28"/>
-        </w:rPr>
-        <w:t xml:space="preserve"> di eventuali </w:t>
-      </w:r>
-      <w:proofErr w:type="spellStart"/>
-      <w:r>
-        <w:rPr>
-          <w:sz w:val="28"/>
-          <w:szCs w:val="28"/>
-        </w:rPr>
-        <w:t>failure</w:t>
-      </w:r>
-      <w:proofErr w:type="spellEnd"/>
-      <w:r>
-        <w:rPr>
-          <w:sz w:val="28"/>
-          <w:szCs w:val="28"/>
-        </w:rPr>
-        <w:t xml:space="preserve"> o bug nel sistema. I risultati dei test di sistema effettuati attraverso l’utilizzo del tool </w:t>
-      </w:r>
-      <w:proofErr w:type="spellStart"/>
-      <w:r>
-        <w:rPr>
-          <w:sz w:val="28"/>
-          <w:szCs w:val="28"/>
-        </w:rPr>
-        <w:t>Selenium</w:t>
-      </w:r>
-      <w:proofErr w:type="spellEnd"/>
-      <w:r>
-        <w:rPr>
-          <w:sz w:val="28"/>
-          <w:szCs w:val="28"/>
-        </w:rPr>
-        <w:t xml:space="preserve">, sono riportati all’interno del documento </w:t>
-      </w:r>
-      <w:r>
-        <w:rPr>
-          <w:sz w:val="28"/>
-          <w:szCs w:val="28"/>
-        </w:rPr>
-        <w:t xml:space="preserve">Test </w:t>
-      </w:r>
-      <w:proofErr w:type="spellStart"/>
-      <w:r>
-        <w:rPr>
-          <w:sz w:val="28"/>
-          <w:szCs w:val="28"/>
-        </w:rPr>
-        <w:t>Incident</w:t>
-      </w:r>
-      <w:proofErr w:type="spellEnd"/>
-      <w:r>
-        <w:rPr>
-          <w:sz w:val="28"/>
-          <w:szCs w:val="28"/>
-        </w:rPr>
-        <w:t xml:space="preserve"> Report_V1.0_TuttoElettronica. </w:t>
-      </w:r>
-      <w:r>
-        <w:rPr>
-          <w:sz w:val="28"/>
-          <w:szCs w:val="28"/>
-        </w:rPr>
-        <w:t xml:space="preserve">Nel seguente documento, ci serviamo di tali esiti positivi o negativi per poter giungere a soluzioni ai limiti riscontrati nei test. </w:t>
-      </w:r>
-    </w:p>
-    <w:p>
-      <w:r>
-        <w:t xml:space="preserve"> </w:t>
-      </w:r>
-    </w:p>
-    <w:p>
-      <w:pPr>
-        <w:rPr>
-          <w:b/>
-          <w:sz w:val="28"/>
-          <w:szCs w:val="28"/>
-        </w:rPr>
-      </w:pPr>
-      <w:r>
-        <w:rPr>
-          <w:b/>
-          <w:sz w:val="28"/>
-          <w:szCs w:val="28"/>
-        </w:rPr>
-        <w:t xml:space="preserve">1.1 Glossario </w:t>
-      </w:r>
-    </w:p>
-    <w:p>
-      <w:pPr>
-        <w:rPr>
-          <w:sz w:val="28"/>
-          <w:szCs w:val="28"/>
-        </w:rPr>
-      </w:pPr>
-      <w:r>
-        <w:rPr>
-          <w:sz w:val="28"/>
-          <w:szCs w:val="28"/>
-        </w:rPr>
-        <w:t xml:space="preserve">• </w:t>
-      </w:r>
-      <w:r>
-        <w:rPr>
-          <w:b/>
-          <w:sz w:val="28"/>
-          <w:szCs w:val="28"/>
-        </w:rPr>
-        <w:t>Test Plan</w:t>
-      </w:r>
-      <w:r>
-        <w:rPr>
-          <w:sz w:val="28"/>
-          <w:szCs w:val="28"/>
-        </w:rPr>
-        <w:t xml:space="preserve">: Un Test Plan è un documento che descrive gli obiettivi, le risorse e i processi per un test specifico per un prodotto software o hardware. </w:t>
-      </w:r>
-    </w:p>
-    <w:p>
-      <w:pPr>
-        <w:rPr>
-          <w:sz w:val="28"/>
-          <w:szCs w:val="28"/>
-        </w:rPr>
-      </w:pPr>
-      <w:r>
-        <w:rPr>
-          <w:sz w:val="28"/>
-          <w:szCs w:val="28"/>
-        </w:rPr>
-        <w:t xml:space="preserve">• </w:t>
-      </w:r>
-      <w:r>
-        <w:rPr>
-          <w:b/>
-          <w:sz w:val="28"/>
-          <w:szCs w:val="28"/>
-        </w:rPr>
-        <w:t xml:space="preserve">Test Case </w:t>
-      </w:r>
-      <w:proofErr w:type="spellStart"/>
-      <w:r>
-        <w:rPr>
-          <w:b/>
-          <w:sz w:val="28"/>
-          <w:szCs w:val="28"/>
-        </w:rPr>
-        <w:t>Specification</w:t>
-      </w:r>
-      <w:proofErr w:type="spellEnd"/>
-      <w:r>
-        <w:rPr>
-          <w:sz w:val="28"/>
-          <w:szCs w:val="28"/>
-        </w:rPr>
-        <w:t xml:space="preserve">: Il Test Case </w:t>
-      </w:r>
-      <w:proofErr w:type="spellStart"/>
-      <w:r>
-        <w:rPr>
-          <w:sz w:val="28"/>
-          <w:szCs w:val="28"/>
-        </w:rPr>
-        <w:t>Specification</w:t>
-      </w:r>
-      <w:proofErr w:type="spellEnd"/>
-      <w:r>
-        <w:rPr>
-          <w:sz w:val="28"/>
-          <w:szCs w:val="28"/>
-        </w:rPr>
-        <w:t xml:space="preserve"> riassume quale scenario sarà testato, come verranno effettuati i test e quanto spesso. </w:t>
-      </w:r>
-    </w:p>
-    <w:p>
-      <w:pPr>
-        <w:rPr>
-          <w:sz w:val="28"/>
-          <w:szCs w:val="28"/>
-        </w:rPr>
-      </w:pPr>
-      <w:r>
-        <w:rPr>
-          <w:sz w:val="28"/>
-          <w:szCs w:val="28"/>
-        </w:rPr>
-        <w:t xml:space="preserve">• </w:t>
-      </w:r>
-      <w:r>
-        <w:rPr>
-          <w:b/>
-          <w:sz w:val="28"/>
-          <w:szCs w:val="28"/>
-        </w:rPr>
-        <w:t>Test Log</w:t>
-      </w:r>
-      <w:r>
-        <w:rPr>
-          <w:sz w:val="28"/>
-          <w:szCs w:val="28"/>
-        </w:rPr>
-        <w:t xml:space="preserve">: Il Test Log mostra l’output dei test case definiti nel documento Test Case </w:t>
-      </w:r>
-      <w:proofErr w:type="spellStart"/>
-      <w:r>
-        <w:rPr>
-          <w:sz w:val="28"/>
-          <w:szCs w:val="28"/>
-        </w:rPr>
-        <w:t>Specification</w:t>
-      </w:r>
-      <w:proofErr w:type="spellEnd"/>
-      <w:r>
-        <w:rPr>
-          <w:sz w:val="28"/>
-          <w:szCs w:val="28"/>
-        </w:rPr>
-        <w:t xml:space="preserve">, evidenziando la differenza tra il comportamento previsto nell’oracolo e quello osservato durante l’esecuzione del test. </w:t>
-      </w:r>
-    </w:p>
-    <w:p>
-      <w:pPr>
-        <w:rPr>
-          <w:sz w:val="28"/>
-          <w:szCs w:val="28"/>
-        </w:rPr>
-      </w:pPr>
-      <w:r>
-        <w:rPr>
-          <w:sz w:val="28"/>
-          <w:szCs w:val="28"/>
-        </w:rPr>
-        <w:t xml:space="preserve">• </w:t>
-      </w:r>
-      <w:r>
-        <w:rPr>
-          <w:b/>
-          <w:sz w:val="28"/>
-          <w:szCs w:val="28"/>
-        </w:rPr>
-        <w:t xml:space="preserve">Test </w:t>
-      </w:r>
-      <w:proofErr w:type="spellStart"/>
-      <w:r>
-        <w:rPr>
-          <w:b/>
-          <w:sz w:val="28"/>
-          <w:szCs w:val="28"/>
-        </w:rPr>
-        <w:t>Incident</w:t>
-      </w:r>
-      <w:proofErr w:type="spellEnd"/>
-      <w:r>
-        <w:rPr>
-          <w:b/>
-          <w:sz w:val="28"/>
-          <w:szCs w:val="28"/>
-        </w:rPr>
-        <w:t xml:space="preserve"> Report</w:t>
-      </w:r>
-      <w:r>
-        <w:rPr>
-          <w:sz w:val="28"/>
-          <w:szCs w:val="28"/>
-        </w:rPr>
-        <w:t xml:space="preserve">: Il Test </w:t>
-      </w:r>
-      <w:proofErr w:type="spellStart"/>
-      <w:r>
-        <w:rPr>
-          <w:sz w:val="28"/>
-          <w:szCs w:val="28"/>
-        </w:rPr>
-        <w:t>Incident</w:t>
-      </w:r>
-      <w:proofErr w:type="spellEnd"/>
-      <w:r>
-        <w:rPr>
-          <w:sz w:val="28"/>
-          <w:szCs w:val="28"/>
-        </w:rPr>
-        <w:t xml:space="preserve"> Report documenta tutte le problematiche trovate durante questa fase di test. Questo documento specifica i risultati previsti dal test, quando un test fallisce e qualsiasi indicazione del perché un test fallisce. </w:t>
-      </w:r>
-    </w:p>
-    <w:p>
-      <w:pPr>
-        <w:rPr>
-          <w:sz w:val="28"/>
-          <w:szCs w:val="28"/>
-        </w:rPr>
-      </w:pPr>
-      <w:r>
-        <w:rPr>
-          <w:sz w:val="28"/>
-          <w:szCs w:val="28"/>
-        </w:rPr>
-        <w:t xml:space="preserve">• </w:t>
-      </w:r>
-      <w:r>
-        <w:rPr>
-          <w:b/>
-          <w:sz w:val="28"/>
-          <w:szCs w:val="28"/>
-        </w:rPr>
-        <w:t xml:space="preserve">Test </w:t>
-      </w:r>
-      <w:proofErr w:type="spellStart"/>
-      <w:r>
-        <w:rPr>
-          <w:b/>
-          <w:sz w:val="28"/>
-          <w:szCs w:val="28"/>
-        </w:rPr>
-        <w:t>Summary</w:t>
-      </w:r>
-      <w:proofErr w:type="spellEnd"/>
-      <w:r>
-        <w:rPr>
-          <w:b/>
-          <w:sz w:val="28"/>
-          <w:szCs w:val="28"/>
-        </w:rPr>
-        <w:t xml:space="preserve"> Report</w:t>
-      </w:r>
-      <w:r>
-        <w:rPr>
-          <w:sz w:val="28"/>
-          <w:szCs w:val="28"/>
-        </w:rPr>
-        <w:t xml:space="preserve">: Il Test </w:t>
-      </w:r>
-      <w:proofErr w:type="spellStart"/>
-      <w:r>
-        <w:rPr>
-          <w:sz w:val="28"/>
-          <w:szCs w:val="28"/>
-        </w:rPr>
-        <w:t>Summary</w:t>
-      </w:r>
-      <w:proofErr w:type="spellEnd"/>
-      <w:r>
-        <w:rPr>
-          <w:sz w:val="28"/>
-          <w:szCs w:val="28"/>
-        </w:rPr>
-        <w:t xml:space="preserve"> Report è il documento che contiene il resoconto delle attività di testing ed i relativi risultati finali fornendo una valutazione relativamente all’esecuzione dei test. </w:t>
-      </w:r>
-    </w:p>
-    <w:p>
-      <w:pPr>
-        <w:rPr>
-          <w:b/>
-          <w:sz w:val="28"/>
-          <w:szCs w:val="28"/>
-        </w:rPr>
-      </w:pPr>
-      <w:r>
-        <w:rPr>
-          <w:b/>
-          <w:sz w:val="28"/>
-          <w:szCs w:val="28"/>
-        </w:rPr>
-        <w:t xml:space="preserve">1.2 Acronimi ed </w:t>
-      </w:r>
-      <w:proofErr w:type="spellStart"/>
-      <w:r>
-        <w:rPr>
-          <w:b/>
-          <w:sz w:val="28"/>
-          <w:szCs w:val="28"/>
-        </w:rPr>
-        <w:t>Abbrevazioni</w:t>
-      </w:r>
-      <w:proofErr w:type="spellEnd"/>
-      <w:r>
-        <w:rPr>
-          <w:b/>
-          <w:sz w:val="28"/>
-          <w:szCs w:val="28"/>
-        </w:rPr>
-        <w:t xml:space="preserve">  </w:t>
-      </w:r>
-    </w:p>
-    <w:p>
-      <w:pPr>
-        <w:rPr>
-          <w:sz w:val="28"/>
-          <w:szCs w:val="28"/>
-        </w:rPr>
-      </w:pPr>
-      <w:r>
-        <w:rPr>
-          <w:sz w:val="28"/>
-          <w:szCs w:val="28"/>
-        </w:rPr>
-        <w:t xml:space="preserve">• TP: Test Plan </w:t>
-      </w:r>
-    </w:p>
-    <w:p>
-      <w:pPr>
-        <w:rPr>
-          <w:sz w:val="28"/>
-          <w:szCs w:val="28"/>
-        </w:rPr>
-      </w:pPr>
-      <w:r>
-        <w:rPr>
-          <w:sz w:val="28"/>
-          <w:szCs w:val="28"/>
-        </w:rPr>
-        <w:t xml:space="preserve">• TCS: Test Case </w:t>
-      </w:r>
-      <w:proofErr w:type="spellStart"/>
-      <w:r>
-        <w:rPr>
-          <w:sz w:val="28"/>
-          <w:szCs w:val="28"/>
-        </w:rPr>
-        <w:t>Specification</w:t>
-      </w:r>
-      <w:proofErr w:type="spellEnd"/>
-      <w:r>
-        <w:rPr>
-          <w:sz w:val="28"/>
-          <w:szCs w:val="28"/>
-        </w:rPr>
-        <w:t xml:space="preserve"> </w:t>
-      </w:r>
-    </w:p>
-    <w:p>
-      <w:pPr>
-        <w:rPr>
-          <w:sz w:val="28"/>
-          <w:szCs w:val="28"/>
-        </w:rPr>
-      </w:pPr>
-      <w:r>
-        <w:rPr>
-          <w:sz w:val="28"/>
-          <w:szCs w:val="28"/>
-        </w:rPr>
-        <w:t xml:space="preserve">• TL: Test Log </w:t>
-      </w:r>
-    </w:p>
-    <w:p>
-      <w:pPr>
-        <w:rPr>
-          <w:sz w:val="28"/>
-          <w:szCs w:val="28"/>
-        </w:rPr>
-      </w:pPr>
-      <w:r>
-        <w:rPr>
-          <w:sz w:val="28"/>
-          <w:szCs w:val="28"/>
-        </w:rPr>
-        <w:t xml:space="preserve">• TIR: Test </w:t>
-      </w:r>
-      <w:proofErr w:type="spellStart"/>
-      <w:r>
-        <w:rPr>
-          <w:sz w:val="28"/>
-          <w:szCs w:val="28"/>
-        </w:rPr>
-        <w:t>Indicent</w:t>
-      </w:r>
-      <w:proofErr w:type="spellEnd"/>
-      <w:r>
-        <w:rPr>
-          <w:sz w:val="28"/>
-          <w:szCs w:val="28"/>
-        </w:rPr>
-        <w:t xml:space="preserve"> Report </w:t>
-      </w:r>
-    </w:p>
-    <w:p>
-      <w:pPr>
-        <w:rPr>
-          <w:sz w:val="28"/>
-          <w:szCs w:val="28"/>
-        </w:rPr>
-      </w:pPr>
-      <w:r>
-        <w:rPr>
-          <w:sz w:val="28"/>
-          <w:szCs w:val="28"/>
-        </w:rPr>
-        <w:lastRenderedPageBreak/>
-        <w:t xml:space="preserve">• TSR: Test </w:t>
-      </w:r>
-      <w:proofErr w:type="spellStart"/>
-      <w:r>
-        <w:rPr>
-          <w:sz w:val="28"/>
-          <w:szCs w:val="28"/>
-        </w:rPr>
-        <w:t>Summary</w:t>
-      </w:r>
-      <w:proofErr w:type="spellEnd"/>
-      <w:r>
-        <w:rPr>
-          <w:sz w:val="28"/>
-          <w:szCs w:val="28"/>
-        </w:rPr>
-        <w:t xml:space="preserve"> Report</w:t>
-      </w:r>
-    </w:p>
-    <w:p>
-      <w:pPr>
-        <w:rPr>
-          <w:b/>
-          <w:sz w:val="28"/>
-          <w:szCs w:val="28"/>
-        </w:rPr>
-      </w:pPr>
-      <w:r>
-        <w:rPr>
-          <w:b/>
-          <w:sz w:val="28"/>
-          <w:szCs w:val="28"/>
-        </w:rPr>
-        <w:t>2. Relazione con altri documenti di testing</w:t>
-      </w:r>
-    </w:p>
-    <w:p>
-      <w:pPr>
-        <w:rPr>
-          <w:sz w:val="28"/>
-          <w:szCs w:val="28"/>
-        </w:rPr>
-      </w:pPr>
-      <w:r>
-        <w:rPr>
-          <w:sz w:val="28"/>
-          <w:szCs w:val="28"/>
-        </w:rPr>
-        <w:t>In questa sezione vengono riportate le relazioni che il seguente documento ed altri documenti prodotti</w:t>
+        <w:t xml:space="preserve"> il seguente documento ed altri documenti prodotti</w:t>
       </w:r>
       <w:r>
         <w:rPr>

--- a/Bozze/Testing/Test Summary Report_V1.0_TuttoElettronica.docx
+++ b/Bozze/Testing/Test Summary Report_V1.0_TuttoElettronica.docx
@@ -109,6 +109,8 @@
         </w:rPr>
         <w:tab/>
       </w:r>
+      <w:bookmarkStart w:id="0" w:name="_GoBack"/>
+      <w:bookmarkEnd w:id="0"/>
       <w:r>
         <w:rPr>
           <w:rFonts w:ascii="Garamond" w:hAnsi="Garamond"/>
@@ -473,25 +475,7 @@
           <w:sz w:val="28"/>
           <w:szCs w:val="28"/>
         </w:rPr>
-        <w:t xml:space="preserve">Relazioni con il Test Case </w:t>
-      </w:r>
-      <w:proofErr w:type="spellStart"/>
-      <w:r>
-        <w:rPr>
-          <w:rFonts w:ascii="Garamond" w:hAnsi="Garamond"/>
-          <w:sz w:val="28"/>
-          <w:szCs w:val="28"/>
-        </w:rPr>
-        <w:t>Specification</w:t>
-      </w:r>
-      <w:proofErr w:type="spellEnd"/>
-      <w:r>
-        <w:rPr>
-          <w:rFonts w:ascii="Garamond" w:hAnsi="Garamond"/>
-          <w:sz w:val="28"/>
-          <w:szCs w:val="28"/>
-        </w:rPr>
-        <w:t xml:space="preserve"> (TCS)</w:t>
+        <w:t>Relazioni con il Test Case Specification (TCS)</w:t>
       </w:r>
     </w:p>
     <w:p>
@@ -513,25 +497,7 @@
           <w:sz w:val="28"/>
           <w:szCs w:val="28"/>
         </w:rPr>
-        <w:t xml:space="preserve">Relazioni con il Test </w:t>
-      </w:r>
-      <w:proofErr w:type="spellStart"/>
-      <w:r>
-        <w:rPr>
-          <w:rFonts w:ascii="Garamond" w:hAnsi="Garamond"/>
-          <w:sz w:val="28"/>
-          <w:szCs w:val="28"/>
-        </w:rPr>
-        <w:t>Incident</w:t>
-      </w:r>
-      <w:proofErr w:type="spellEnd"/>
-      <w:r>
-        <w:rPr>
-          <w:rFonts w:ascii="Garamond" w:hAnsi="Garamond"/>
-          <w:sz w:val="28"/>
-          <w:szCs w:val="28"/>
-        </w:rPr>
-        <w:t xml:space="preserve"> Report (TIR)</w:t>
+        <w:t>Relazioni con il Test Incident Report (TIR)</w:t>
       </w:r>
     </w:p>
     <w:p>
@@ -569,34 +535,14 @@
           <w:szCs w:val="28"/>
         </w:rPr>
       </w:pPr>
-      <w:proofErr w:type="spellStart"/>
-      <w:r>
-        <w:rPr>
-          <w:rFonts w:ascii="Garamond" w:hAnsi="Garamond"/>
-          <w:sz w:val="28"/>
-          <w:szCs w:val="28"/>
-        </w:rPr>
-        <w:t>Failed</w:t>
-      </w:r>
-      <w:proofErr w:type="spellEnd"/>
-      <w:r>
-        <w:rPr>
-          <w:rFonts w:ascii="Garamond" w:hAnsi="Garamond"/>
-          <w:sz w:val="28"/>
-          <w:szCs w:val="28"/>
-        </w:rPr>
-        <w:t xml:space="preserve"> test </w:t>
-      </w:r>
-      <w:proofErr w:type="spellStart"/>
-      <w:r>
-        <w:rPr>
-          <w:rFonts w:ascii="Garamond" w:hAnsi="Garamond"/>
-          <w:sz w:val="28"/>
-          <w:szCs w:val="28"/>
-        </w:rPr>
-        <w:t>cases</w:t>
-      </w:r>
-      <w:proofErr w:type="spellEnd"/>
+      <w:r>
+        <w:rPr>
+          <w:rFonts w:ascii="Garamond" w:hAnsi="Garamond"/>
+          <w:sz w:val="28"/>
+          <w:szCs w:val="28"/>
+        </w:rPr>
+        <w:t>Failed test cases</w:t>
+      </w:r>
     </w:p>
     <w:p>
       <w:pPr>
@@ -890,51 +836,15 @@
           <w:sz w:val="24"/>
           <w:szCs w:val="24"/>
         </w:rPr>
-        <w:t xml:space="preserve"> di eventuali failure o bug nel sistema. I risultati dei test di sistema effettuati attraverso l’utilizzo del tool </w:t>
-      </w:r>
-      <w:proofErr w:type="spellStart"/>
-      <w:r>
-        <w:rPr>
-          <w:rFonts w:ascii="Garamond" w:hAnsi="Garamond"/>
-          <w:sz w:val="24"/>
-          <w:szCs w:val="24"/>
-        </w:rPr>
-        <w:t>Selenium</w:t>
-      </w:r>
-      <w:proofErr w:type="spellEnd"/>
-      <w:r>
-        <w:rPr>
-          <w:rFonts w:ascii="Garamond" w:hAnsi="Garamond"/>
-          <w:sz w:val="24"/>
-          <w:szCs w:val="24"/>
-        </w:rPr>
-        <w:t xml:space="preserve">, sono riportati all’interno del documento </w:t>
-      </w:r>
-      <w:r>
-        <w:rPr>
-          <w:rFonts w:ascii="Garamond" w:hAnsi="Garamond"/>
-          <w:sz w:val="24"/>
-          <w:szCs w:val="24"/>
-        </w:rPr>
-        <w:t xml:space="preserve">Test </w:t>
-      </w:r>
-      <w:proofErr w:type="spellStart"/>
-      <w:r>
-        <w:rPr>
-          <w:rFonts w:ascii="Garamond" w:hAnsi="Garamond"/>
-          <w:sz w:val="24"/>
-          <w:szCs w:val="24"/>
-        </w:rPr>
-        <w:t>Incident</w:t>
-      </w:r>
-      <w:proofErr w:type="spellEnd"/>
-      <w:r>
-        <w:rPr>
-          <w:rFonts w:ascii="Garamond" w:hAnsi="Garamond"/>
-          <w:sz w:val="24"/>
-          <w:szCs w:val="24"/>
-        </w:rPr>
-        <w:t xml:space="preserve"> Report_V1.0_TuttoElettronica. </w:t>
+        <w:t xml:space="preserve"> di eventuali failure o bug nel sistema. I risultati dei test di sistema effettuati attraverso l’utilizzo del tool Selenium, sono riportati all’interno del documento </w:t>
+      </w:r>
+      <w:r>
+        <w:rPr>
+          <w:rFonts w:ascii="Garamond" w:hAnsi="Garamond"/>
+          <w:sz w:val="24"/>
+          <w:szCs w:val="24"/>
+        </w:rPr>
+        <w:t xml:space="preserve">Test Incident Report_V1.0_TuttoElettronica. </w:t>
       </w:r>
       <w:r>
         <w:rPr>
@@ -1044,19 +954,8 @@
           <w:sz w:val="24"/>
           <w:szCs w:val="24"/>
         </w:rPr>
-        <w:t xml:space="preserve">Test Case </w:t>
-      </w:r>
-      <w:proofErr w:type="spellStart"/>
-      <w:r>
-        <w:rPr>
-          <w:rFonts w:ascii="Garamond" w:hAnsi="Garamond"/>
-          <w:b/>
-          <w:sz w:val="24"/>
-          <w:szCs w:val="24"/>
-        </w:rPr>
-        <w:t>Specification</w:t>
-      </w:r>
-      <w:proofErr w:type="spellEnd"/>
+        <w:t>Test Case Specification</w:t>
+      </w:r>
       <w:r>
         <w:rPr>
           <w:rFonts w:ascii="Garamond" w:hAnsi="Garamond"/>
@@ -1073,15 +972,7 @@
         <w:t xml:space="preserve"> </w:t>
       </w:r>
       <w:r>
-        <w:t xml:space="preserve">Il Test Case </w:t>
-      </w:r>
-      <w:proofErr w:type="spellStart"/>
-      <w:r>
-        <w:t>Specification</w:t>
-      </w:r>
-      <w:proofErr w:type="spellEnd"/>
-      <w:r>
-        <w:t xml:space="preserve"> riassume quale scenario sarà testato, come verranno effettuati i test e quanto spesso.</w:t>
+        <w:t>Il Test Case Specification riassume quale scenario sarà testato, come verranno effettuati i test e quanto spesso.</w:t>
       </w:r>
       <w:r>
         <w:rPr>
@@ -1131,15 +1022,7 @@
         <w:t xml:space="preserve"> </w:t>
       </w:r>
       <w:r>
-        <w:t xml:space="preserve">Il Test Log mostra l’output dei test case definiti nel documento Test Case </w:t>
-      </w:r>
-      <w:proofErr w:type="spellStart"/>
-      <w:r>
-        <w:t>Specification</w:t>
-      </w:r>
-      <w:proofErr w:type="spellEnd"/>
-      <w:r>
-        <w:t>, evidenziando la differenza tra il comportamento previsto nell’oracolo e quello osservato durante l’esecuzione del test</w:t>
+        <w:t>Il Test Log mostra l’output dei test case definiti nel documento Test Case Specification, evidenziando la differenza tra il comportamento previsto nell’oracolo e quello osservato durante l’esecuzione del test</w:t>
       </w:r>
       <w:r>
         <w:rPr>
@@ -1167,38 +1050,10 @@
           <w:sz w:val="24"/>
           <w:szCs w:val="24"/>
         </w:rPr>
-        <w:t xml:space="preserve">Test </w:t>
-      </w:r>
-      <w:proofErr w:type="spellStart"/>
-      <w:r>
-        <w:rPr>
-          <w:rFonts w:ascii="Garamond" w:hAnsi="Garamond"/>
-          <w:b/>
-          <w:sz w:val="24"/>
-          <w:szCs w:val="24"/>
-        </w:rPr>
-        <w:t>Incident</w:t>
-      </w:r>
-      <w:proofErr w:type="spellEnd"/>
-      <w:r>
-        <w:rPr>
-          <w:rFonts w:ascii="Garamond" w:hAnsi="Garamond"/>
-          <w:b/>
-          <w:sz w:val="24"/>
-          <w:szCs w:val="24"/>
-        </w:rPr>
-        <w:t xml:space="preserve"> Report</w:t>
-      </w:r>
-      <w:r>
-        <w:t xml:space="preserve">: Il Test </w:t>
-      </w:r>
-      <w:proofErr w:type="spellStart"/>
-      <w:r>
-        <w:t>Incident</w:t>
-      </w:r>
-      <w:proofErr w:type="spellEnd"/>
-      <w:r>
-        <w:t xml:space="preserve"> Report documenta tutte le problematiche trovate durante questa fase di test. Questo documento specifica i risultati previsti dal test, quando un test fallisce e qualsiasi indicazione del perché un test fallisce. </w:t>
+        <w:t>Test Incident Report</w:t>
+      </w:r>
+      <w:r>
+        <w:t xml:space="preserve">: Il Test Incident Report documenta tutte le problematiche trovate durante questa fase di test. Questo documento specifica i risultati previsti dal test, quando un test fallisce e qualsiasi indicazione del perché un test fallisce. </w:t>
       </w:r>
     </w:p>
     <w:p>
@@ -1219,27 +1074,7 @@
           <w:sz w:val="24"/>
           <w:szCs w:val="24"/>
         </w:rPr>
-        <w:t xml:space="preserve">Test </w:t>
-      </w:r>
-      <w:proofErr w:type="spellStart"/>
-      <w:r>
-        <w:rPr>
-          <w:rFonts w:ascii="Garamond" w:hAnsi="Garamond"/>
-          <w:b/>
-          <w:sz w:val="24"/>
-          <w:szCs w:val="24"/>
-        </w:rPr>
-        <w:t>Summary</w:t>
-      </w:r>
-      <w:proofErr w:type="spellEnd"/>
-      <w:r>
-        <w:rPr>
-          <w:rFonts w:ascii="Garamond" w:hAnsi="Garamond"/>
-          <w:b/>
-          <w:sz w:val="24"/>
-          <w:szCs w:val="24"/>
-        </w:rPr>
-        <w:t xml:space="preserve"> Report</w:t>
+        <w:t>Test Summary Report</w:t>
       </w:r>
       <w:r>
         <w:rPr>
@@ -1257,15 +1092,7 @@
         <w:t xml:space="preserve"> </w:t>
       </w:r>
       <w:r>
-        <w:t xml:space="preserve">Il Test </w:t>
-      </w:r>
-      <w:proofErr w:type="spellStart"/>
-      <w:r>
-        <w:t>Summary</w:t>
-      </w:r>
-      <w:proofErr w:type="spellEnd"/>
-      <w:r>
-        <w:t xml:space="preserve"> Report è il documento che contiene il resoconto delle attività di testing ed i relativi risultati finali fornendo una valutazione relativamente all’esecuzione dei test. </w:t>
+        <w:t xml:space="preserve">Il Test Summary Report è il documento che contiene il resoconto delle attività di testing ed i relativi risultati finali fornendo una valutazione relativamente all’esecuzione dei test. </w:t>
       </w:r>
     </w:p>
     <w:p>
@@ -1306,19 +1133,8 @@
           <w:sz w:val="26"/>
           <w:szCs w:val="26"/>
         </w:rPr>
-        <w:t xml:space="preserve">Acronimi ed </w:t>
-      </w:r>
-      <w:proofErr w:type="spellStart"/>
-      <w:r>
-        <w:rPr>
-          <w:rFonts w:ascii="Garamond" w:hAnsi="Garamond"/>
-          <w:b/>
-          <w:sz w:val="26"/>
-          <w:szCs w:val="26"/>
-        </w:rPr>
-        <w:t>Abbrevazioni</w:t>
-      </w:r>
-      <w:proofErr w:type="spellEnd"/>
+        <w:t>Acronimi ed Abbrevazioni</w:t>
+      </w:r>
       <w:r>
         <w:rPr>
           <w:b/>
@@ -1358,15 +1174,7 @@
         <w:ind w:left="708"/>
       </w:pPr>
       <w:r>
-        <w:t xml:space="preserve">• TCS: Test Case </w:t>
-      </w:r>
-      <w:proofErr w:type="spellStart"/>
-      <w:r>
-        <w:t>Specification</w:t>
-      </w:r>
-      <w:proofErr w:type="spellEnd"/>
-      <w:r>
-        <w:t xml:space="preserve"> </w:t>
+        <w:t xml:space="preserve">• TCS: Test Case Specification </w:t>
       </w:r>
     </w:p>
     <w:p>
@@ -1382,15 +1190,7 @@
         <w:ind w:left="708"/>
       </w:pPr>
       <w:r>
-        <w:t xml:space="preserve">• TIR: Test </w:t>
-      </w:r>
-      <w:proofErr w:type="spellStart"/>
-      <w:r>
-        <w:t>Indicent</w:t>
-      </w:r>
-      <w:proofErr w:type="spellEnd"/>
-      <w:r>
-        <w:t xml:space="preserve"> Report </w:t>
+        <w:t xml:space="preserve">• TIR: Test Indicent Report </w:t>
       </w:r>
     </w:p>
     <w:p>
@@ -1398,15 +1198,7 @@
         <w:ind w:left="708"/>
       </w:pPr>
       <w:r>
-        <w:t xml:space="preserve">• TSR: Test </w:t>
-      </w:r>
-      <w:proofErr w:type="spellStart"/>
-      <w:r>
-        <w:t>Summary</w:t>
-      </w:r>
-      <w:proofErr w:type="spellEnd"/>
-      <w:r>
-        <w:t xml:space="preserve"> Report</w:t>
+        <w:t>• TSR: Test Summary Report</w:t>
       </w:r>
     </w:p>
     <w:p>
@@ -1546,156 +1338,60 @@
           <w:sz w:val="26"/>
           <w:szCs w:val="26"/>
         </w:rPr>
-        <w:t xml:space="preserve">2.2 Relazioni con il Test Case </w:t>
-      </w:r>
-      <w:proofErr w:type="spellStart"/>
-      <w:r>
-        <w:rPr>
-          <w:rFonts w:ascii="Garamond" w:hAnsi="Garamond"/>
-          <w:b/>
-          <w:sz w:val="26"/>
-          <w:szCs w:val="26"/>
-        </w:rPr>
-        <w:t>Specification</w:t>
-      </w:r>
-      <w:proofErr w:type="spellEnd"/>
-      <w:r>
-        <w:rPr>
-          <w:rFonts w:ascii="Garamond" w:hAnsi="Garamond"/>
-          <w:b/>
-          <w:sz w:val="26"/>
-          <w:szCs w:val="26"/>
-        </w:rPr>
-        <w:t xml:space="preserve"> (TCS)</w:t>
-      </w:r>
-    </w:p>
-    <w:p>
-      <w:pPr>
-        <w:rPr>
-          <w:rFonts w:ascii="Garamond" w:hAnsi="Garamond"/>
-          <w:sz w:val="24"/>
-          <w:szCs w:val="24"/>
-        </w:rPr>
-      </w:pPr>
-      <w:r>
-        <w:rPr>
-          <w:rFonts w:ascii="Garamond" w:hAnsi="Garamond"/>
-          <w:sz w:val="24"/>
-          <w:szCs w:val="24"/>
-        </w:rPr>
-        <w:t xml:space="preserve">Il Test Case </w:t>
-      </w:r>
-      <w:proofErr w:type="spellStart"/>
-      <w:r>
-        <w:rPr>
-          <w:rFonts w:ascii="Garamond" w:hAnsi="Garamond"/>
-          <w:sz w:val="24"/>
-          <w:szCs w:val="24"/>
-        </w:rPr>
-        <w:t>Specification</w:t>
-      </w:r>
-      <w:proofErr w:type="spellEnd"/>
-      <w:r>
-        <w:rPr>
-          <w:rFonts w:ascii="Garamond" w:hAnsi="Garamond"/>
-          <w:sz w:val="24"/>
-          <w:szCs w:val="24"/>
-        </w:rPr>
-        <w:t xml:space="preserve"> verrà utilizzato per ricavare le specifiche dei test </w:t>
-      </w:r>
-      <w:proofErr w:type="spellStart"/>
-      <w:r>
-        <w:rPr>
-          <w:rFonts w:ascii="Garamond" w:hAnsi="Garamond"/>
-          <w:sz w:val="24"/>
-          <w:szCs w:val="24"/>
-        </w:rPr>
-        <w:t>cases</w:t>
-      </w:r>
-      <w:proofErr w:type="spellEnd"/>
-      <w:r>
-        <w:rPr>
-          <w:rFonts w:ascii="Garamond" w:hAnsi="Garamond"/>
-          <w:sz w:val="24"/>
-          <w:szCs w:val="24"/>
-        </w:rPr>
-        <w:t xml:space="preserve"> che saranno usate per testare le funzionalità del sistema.</w:t>
-      </w:r>
-    </w:p>
-    <w:p>
-      <w:pPr>
-        <w:rPr>
-          <w:rFonts w:ascii="Garamond" w:hAnsi="Garamond"/>
-          <w:b/>
-          <w:sz w:val="26"/>
-          <w:szCs w:val="26"/>
-        </w:rPr>
-      </w:pPr>
-      <w:bookmarkStart w:id="0" w:name="_GoBack"/>
-      <w:bookmarkEnd w:id="0"/>
-      <w:r>
-        <w:rPr>
-          <w:rFonts w:ascii="Garamond" w:hAnsi="Garamond"/>
-          <w:b/>
-          <w:sz w:val="26"/>
-          <w:szCs w:val="26"/>
-        </w:rPr>
-        <w:t xml:space="preserve">2.3 Relazioni con il Test </w:t>
-      </w:r>
-      <w:proofErr w:type="spellStart"/>
-      <w:r>
-        <w:rPr>
-          <w:rFonts w:ascii="Garamond" w:hAnsi="Garamond"/>
-          <w:b/>
-          <w:sz w:val="26"/>
-          <w:szCs w:val="26"/>
-        </w:rPr>
-        <w:t>Incident</w:t>
-      </w:r>
-      <w:proofErr w:type="spellEnd"/>
-      <w:r>
-        <w:rPr>
-          <w:rFonts w:ascii="Garamond" w:hAnsi="Garamond"/>
-          <w:b/>
-          <w:sz w:val="26"/>
-          <w:szCs w:val="26"/>
-        </w:rPr>
-        <w:t xml:space="preserve"> Report (TIR)</w:t>
-      </w:r>
-    </w:p>
-    <w:p>
-      <w:pPr>
-        <w:rPr>
-          <w:rFonts w:ascii="Garamond" w:hAnsi="Garamond"/>
-          <w:sz w:val="24"/>
-          <w:szCs w:val="24"/>
-        </w:rPr>
-      </w:pPr>
-      <w:r>
-        <w:rPr>
-          <w:rFonts w:ascii="Garamond" w:hAnsi="Garamond"/>
-          <w:sz w:val="24"/>
-          <w:szCs w:val="24"/>
-        </w:rPr>
-        <w:t xml:space="preserve">Nel Test </w:t>
-      </w:r>
-      <w:proofErr w:type="spellStart"/>
-      <w:r>
-        <w:rPr>
-          <w:rFonts w:ascii="Garamond" w:hAnsi="Garamond"/>
-          <w:sz w:val="24"/>
-          <w:szCs w:val="24"/>
-        </w:rPr>
-        <w:t>Incident</w:t>
-      </w:r>
-      <w:proofErr w:type="spellEnd"/>
-      <w:r>
-        <w:rPr>
-          <w:rFonts w:ascii="Garamond" w:hAnsi="Garamond"/>
-          <w:sz w:val="24"/>
-          <w:szCs w:val="24"/>
-        </w:rPr>
-        <w:t xml:space="preserve"> Report saranno riportate tutte le anomalie riscontrate durante il testing delle funzionalità effettuato in questa fase.</w:t>
+        <w:t>2.2 Relazioni con il Test Case Specification (TCS)</w:t>
+      </w:r>
+    </w:p>
+    <w:p>
+      <w:pPr>
+        <w:rPr>
+          <w:rFonts w:ascii="Garamond" w:hAnsi="Garamond"/>
+          <w:sz w:val="24"/>
+          <w:szCs w:val="24"/>
+        </w:rPr>
+      </w:pPr>
+      <w:r>
+        <w:rPr>
+          <w:rFonts w:ascii="Garamond" w:hAnsi="Garamond"/>
+          <w:sz w:val="24"/>
+          <w:szCs w:val="24"/>
+        </w:rPr>
+        <w:t>Il Test Case Specification verrà utilizzato per ricavare le specifiche dei test cases che saranno usate per testare le funzionalità del sistema.</w:t>
+      </w:r>
+    </w:p>
+    <w:p>
+      <w:pPr>
+        <w:rPr>
+          <w:rFonts w:ascii="Garamond" w:hAnsi="Garamond"/>
+          <w:b/>
+          <w:sz w:val="26"/>
+          <w:szCs w:val="26"/>
+        </w:rPr>
+      </w:pPr>
+      <w:r>
+        <w:rPr>
+          <w:rFonts w:ascii="Garamond" w:hAnsi="Garamond"/>
+          <w:b/>
+          <w:sz w:val="26"/>
+          <w:szCs w:val="26"/>
+        </w:rPr>
+        <w:t>2.3 Relazioni con il Test Incident Report (TIR)</w:t>
+      </w:r>
+    </w:p>
+    <w:p>
+      <w:pPr>
+        <w:rPr>
+          <w:rFonts w:ascii="Garamond" w:hAnsi="Garamond"/>
+          <w:sz w:val="24"/>
+          <w:szCs w:val="24"/>
+        </w:rPr>
+      </w:pPr>
+      <w:r>
+        <w:rPr>
+          <w:rFonts w:ascii="Garamond" w:hAnsi="Garamond"/>
+          <w:sz w:val="24"/>
+          <w:szCs w:val="24"/>
+        </w:rPr>
+        <w:t>Nel Test Incident Report saranno riportate tutte le anomalie riscontrate durante il testing delle funzionalità effettuato in questa fase.</w:t>
       </w:r>
     </w:p>
     <w:p>
@@ -1762,133 +1458,7 @@
           <w:sz w:val="24"/>
           <w:szCs w:val="24"/>
         </w:rPr>
-        <w:t xml:space="preserve">All’interno del documento Test Plan_V1.0_TuttoElettronica, attraverso la tecnica del </w:t>
-      </w:r>
-      <w:proofErr w:type="spellStart"/>
-      <w:r>
-        <w:rPr>
-          <w:rFonts w:ascii="Garamond" w:hAnsi="Garamond"/>
-          <w:sz w:val="24"/>
-          <w:szCs w:val="24"/>
-        </w:rPr>
-        <w:t>category</w:t>
-      </w:r>
-      <w:proofErr w:type="spellEnd"/>
-      <w:r>
-        <w:rPr>
-          <w:rFonts w:ascii="Garamond" w:hAnsi="Garamond"/>
-          <w:sz w:val="24"/>
-          <w:szCs w:val="24"/>
-        </w:rPr>
-        <w:t xml:space="preserve"> </w:t>
-      </w:r>
-      <w:proofErr w:type="spellStart"/>
-      <w:r>
-        <w:rPr>
-          <w:rFonts w:ascii="Garamond" w:hAnsi="Garamond"/>
-          <w:sz w:val="24"/>
-          <w:szCs w:val="24"/>
-        </w:rPr>
-        <w:t>partition</w:t>
-      </w:r>
-      <w:proofErr w:type="spellEnd"/>
-      <w:r>
-        <w:rPr>
-          <w:rFonts w:ascii="Garamond" w:hAnsi="Garamond"/>
-          <w:sz w:val="24"/>
-          <w:szCs w:val="24"/>
-        </w:rPr>
-        <w:t xml:space="preserve">, sono state definite le varie combinazioni per i possibili input all’interno del sistema. Successivamente, nel documento Test Case Specification_V1.0_TuttoElettronica sono stati specificati in dettaglio i vari test case con il relativo comportamento atteso. Avevamo pianificato esattamente 45 casi di test ed il 100% di questi sono stati implementati. Ricordiamo che con </w:t>
-      </w:r>
-      <w:proofErr w:type="spellStart"/>
-      <w:r>
-        <w:rPr>
-          <w:rFonts w:ascii="Garamond" w:hAnsi="Garamond"/>
-          <w:sz w:val="24"/>
-          <w:szCs w:val="24"/>
-        </w:rPr>
-        <w:t>Failed</w:t>
-      </w:r>
-      <w:proofErr w:type="spellEnd"/>
-      <w:r>
-        <w:rPr>
-          <w:rFonts w:ascii="Garamond" w:hAnsi="Garamond"/>
-          <w:sz w:val="24"/>
-          <w:szCs w:val="24"/>
-        </w:rPr>
-        <w:t xml:space="preserve"> sono stati indicati quei test che forniscono un risultato che coincide con il comportamento atteso specificato nell’oracolo, viceversa con </w:t>
-      </w:r>
-      <w:proofErr w:type="spellStart"/>
-      <w:r>
-        <w:rPr>
-          <w:rFonts w:ascii="Garamond" w:hAnsi="Garamond"/>
-          <w:sz w:val="24"/>
-          <w:szCs w:val="24"/>
-        </w:rPr>
-        <w:t>Passed</w:t>
-      </w:r>
-      <w:proofErr w:type="spellEnd"/>
-      <w:r>
-        <w:rPr>
-          <w:rFonts w:ascii="Garamond" w:hAnsi="Garamond"/>
-          <w:sz w:val="24"/>
-          <w:szCs w:val="24"/>
-        </w:rPr>
-        <w:t xml:space="preserve"> sono stati indicati i test che presentano un output differente da quello atteso. I test case che hanno fornito come esito </w:t>
-      </w:r>
-      <w:proofErr w:type="spellStart"/>
-      <w:r>
-        <w:rPr>
-          <w:rFonts w:ascii="Garamond" w:hAnsi="Garamond"/>
-          <w:sz w:val="24"/>
-          <w:szCs w:val="24"/>
-        </w:rPr>
-        <w:t>Failed</w:t>
-      </w:r>
-      <w:proofErr w:type="spellEnd"/>
-      <w:r>
-        <w:rPr>
-          <w:rFonts w:ascii="Garamond" w:hAnsi="Garamond"/>
-          <w:sz w:val="24"/>
-          <w:szCs w:val="24"/>
-        </w:rPr>
-        <w:t xml:space="preserve"> sono stati </w:t>
-      </w:r>
-      <w:proofErr w:type="gramStart"/>
-      <w:r>
-        <w:rPr>
-          <w:rFonts w:ascii="Garamond" w:hAnsi="Garamond"/>
-          <w:sz w:val="24"/>
-          <w:szCs w:val="24"/>
-        </w:rPr>
-        <w:t>40.Soltanto</w:t>
-      </w:r>
-      <w:proofErr w:type="gramEnd"/>
-      <w:r>
-        <w:rPr>
-          <w:rFonts w:ascii="Garamond" w:hAnsi="Garamond"/>
-          <w:sz w:val="24"/>
-          <w:szCs w:val="24"/>
-        </w:rPr>
-        <w:t xml:space="preserve"> 5 dei casi di test ha osservato un comportamento differente da quello atteso, ovvero solo 5 test case hanno fornito esito </w:t>
-      </w:r>
-      <w:proofErr w:type="spellStart"/>
-      <w:r>
-        <w:rPr>
-          <w:rFonts w:ascii="Garamond" w:hAnsi="Garamond"/>
-          <w:sz w:val="24"/>
-          <w:szCs w:val="24"/>
-        </w:rPr>
-        <w:t>Passed</w:t>
-      </w:r>
-      <w:proofErr w:type="spellEnd"/>
-      <w:r>
-        <w:rPr>
-          <w:rFonts w:ascii="Garamond" w:hAnsi="Garamond"/>
-          <w:sz w:val="24"/>
-          <w:szCs w:val="24"/>
-        </w:rPr>
-        <w:t>.</w:t>
+        <w:t>All’interno del documento Test Plan_V1.0_TuttoElettronica, attraverso la tecnica del category partition, sono state definite le varie combinazioni per i possibili input all’interno del sistema. Successivamente, nel documento Test Case Specification_V1.0_TuttoElettronica sono stati specificati in dettaglio i vari test case con il relativo comportamento atteso. Avevamo pianificato esattamente 45 casi di test ed il 100% di questi sono stati implementati. Ricordiamo che con Failed sono stati indicati quei test che forniscono un risultato che coincide con il comportamento atteso specificato nell’oracolo, viceversa con Passed sono stati indicati i test che presentano un output differente da quello atteso. I test case che hanno fornito come esito Failed sono stati 40.Soltanto 5 dei casi di test ha osservato un comportamento differente da quello atteso, ovvero solo 5 test case hanno fornito esito Passed.</w:t>
       </w:r>
     </w:p>
     <w:p>
@@ -1938,72 +1508,8 @@
             <w14:round/>
           </w14:textOutline>
         </w:rPr>
-        <w:t xml:space="preserve">4. </w:t>
-      </w:r>
-      <w:proofErr w:type="spellStart"/>
-      <w:r>
-        <w:rPr>
-          <w:rFonts w:ascii="Century Gothic" w:hAnsi="Century Gothic"/>
-          <w:b/>
-          <w:color w:val="4472C4" w:themeColor="accent1"/>
-          <w:sz w:val="40"/>
-          <w:szCs w:val="40"/>
-          <w14:shadow w14:blurRad="38100" w14:dist="25400" w14:dir="5400000" w14:sx="100000" w14:sy="100000" w14:kx="0" w14:ky="0" w14:algn="ctr">
-            <w14:srgbClr w14:val="6E747A">
-              <w14:alpha w14:val="57000"/>
-            </w14:srgbClr>
-          </w14:shadow>
-          <w14:textOutline w14:w="0" w14:cap="flat" w14:cmpd="sng" w14:algn="ctr">
-            <w14:noFill/>
-            <w14:prstDash w14:val="solid"/>
-            <w14:round/>
-          </w14:textOutline>
-        </w:rPr>
-        <w:t>Failed</w:t>
-      </w:r>
-      <w:proofErr w:type="spellEnd"/>
-      <w:r>
-        <w:rPr>
-          <w:rFonts w:ascii="Century Gothic" w:hAnsi="Century Gothic"/>
-          <w:b/>
-          <w:color w:val="4472C4" w:themeColor="accent1"/>
-          <w:sz w:val="40"/>
-          <w:szCs w:val="40"/>
-          <w14:shadow w14:blurRad="38100" w14:dist="25400" w14:dir="5400000" w14:sx="100000" w14:sy="100000" w14:kx="0" w14:ky="0" w14:algn="ctr">
-            <w14:srgbClr w14:val="6E747A">
-              <w14:alpha w14:val="57000"/>
-            </w14:srgbClr>
-          </w14:shadow>
-          <w14:textOutline w14:w="0" w14:cap="flat" w14:cmpd="sng" w14:algn="ctr">
-            <w14:noFill/>
-            <w14:prstDash w14:val="solid"/>
-            <w14:round/>
-          </w14:textOutline>
-        </w:rPr>
-        <w:t xml:space="preserve"> test </w:t>
-      </w:r>
-      <w:proofErr w:type="spellStart"/>
-      <w:r>
-        <w:rPr>
-          <w:rFonts w:ascii="Century Gothic" w:hAnsi="Century Gothic"/>
-          <w:b/>
-          <w:color w:val="4472C4" w:themeColor="accent1"/>
-          <w:sz w:val="40"/>
-          <w:szCs w:val="40"/>
-          <w14:shadow w14:blurRad="38100" w14:dist="25400" w14:dir="5400000" w14:sx="100000" w14:sy="100000" w14:kx="0" w14:ky="0" w14:algn="ctr">
-            <w14:srgbClr w14:val="6E747A">
-              <w14:alpha w14:val="57000"/>
-            </w14:srgbClr>
-          </w14:shadow>
-          <w14:textOutline w14:w="0" w14:cap="flat" w14:cmpd="sng" w14:algn="ctr">
-            <w14:noFill/>
-            <w14:prstDash w14:val="solid"/>
-            <w14:round/>
-          </w14:textOutline>
-        </w:rPr>
-        <w:t>cases</w:t>
-      </w:r>
-      <w:proofErr w:type="spellEnd"/>
+        <w:t>4. Failed test cases</w:t>
+      </w:r>
     </w:p>
     <w:p>
       <w:pPr>
@@ -2053,46 +1559,11 @@
           <w:sz w:val="24"/>
           <w:szCs w:val="24"/>
         </w:rPr>
-        <w:t>Selenium ha riportato errori di tipo “</w:t>
-      </w:r>
-      <w:proofErr w:type="spellStart"/>
-      <w:r>
-        <w:rPr>
-          <w:rFonts w:ascii="Garamond" w:hAnsi="Garamond"/>
-          <w:sz w:val="24"/>
-          <w:szCs w:val="24"/>
-        </w:rPr>
-        <w:t>assert</w:t>
-      </w:r>
-      <w:proofErr w:type="spellEnd"/>
-      <w:r>
-        <w:rPr>
-          <w:rFonts w:ascii="Garamond" w:hAnsi="Garamond"/>
-          <w:sz w:val="24"/>
-          <w:szCs w:val="24"/>
-        </w:rPr>
-        <w:t xml:space="preserve"> </w:t>
-      </w:r>
-      <w:proofErr w:type="spellStart"/>
-      <w:r>
-        <w:rPr>
-          <w:rFonts w:ascii="Garamond" w:hAnsi="Garamond"/>
-          <w:sz w:val="24"/>
-          <w:szCs w:val="24"/>
-        </w:rPr>
-        <w:t>alert</w:t>
-      </w:r>
-      <w:proofErr w:type="spellEnd"/>
-      <w:r>
-        <w:rPr>
-          <w:rFonts w:ascii="Garamond" w:hAnsi="Garamond"/>
-          <w:sz w:val="24"/>
-          <w:szCs w:val="24"/>
-        </w:rPr>
-        <w:t>”.</w:t>
+        <w:t>Selenium ha riportato errori di tipo “assert alert”.</w:t>
       </w:r>
     </w:p>
     <w:sectPr>
+      <w:headerReference w:type="default" r:id="rId7"/>
       <w:pgSz w:w="11906" w:h="16838"/>
       <w:pgMar w:top="1417" w:right="1134" w:bottom="1134" w:left="1134" w:header="708" w:footer="708" w:gutter="0"/>
       <w:cols w:space="708"/>
@@ -2150,6 +1621,68 @@
     </w:p>
   </w:footnote>
 </w:footnotes>
+</file>
+
+<file path=word/header1.xml><?xml version="1.0" encoding="utf-8"?>
+<w:hdr xmlns:wpc="http://schemas.microsoft.com/office/word/2010/wordprocessingCanvas" xmlns:cx="http://schemas.microsoft.com/office/drawing/2014/chartex" xmlns:cx1="http://schemas.microsoft.com/office/drawing/2015/9/8/chartex" xmlns:cx2="http://schemas.microsoft.com/office/drawing/2015/10/21/chartex" xmlns:cx3="http://schemas.microsoft.com/office/drawing/2016/5/9/chartex" xmlns:cx4="http://schemas.microsoft.com/office/drawing/2016/5/10/chartex" xmlns:cx5="http://schemas.microsoft.com/office/drawing/2016/5/11/chartex" xmlns:cx6="http://schemas.microsoft.com/office/drawing/2016/5/12/chartex" xmlns:cx7="http://schemas.microsoft.com/office/drawing/2016/5/13/chartex" xmlns:cx8="http://schemas.microsoft.com/office/drawing/2016/5/14/chartex" xmlns:mc="http://schemas.openxmlformats.org/markup-compatibility/2006" xmlns:aink="http://schemas.microsoft.com/office/drawing/2016/ink" xmlns:am3d="http://schemas.microsoft.com/office/drawing/2017/model3d" xmlns:o="urn:schemas-microsoft-com:office:office" xmlns:r="http://schemas.openxmlformats.org/officeDocument/2006/relationships" xmlns:m="http://schemas.openxmlformats.org/officeDocument/2006/math" xmlns:v="urn:schemas-microsoft-com:vml" xmlns:wp14="http://schemas.microsoft.com/office/word/2010/wordprocessingDrawing" xmlns:wp="http://schemas.openxmlformats.org/drawingml/2006/wordprocessingDrawing" xmlns:w10="urn:schemas-microsoft-com:office:word" xmlns:w="http://schemas.openxmlformats.org/wordprocessingml/2006/main" xmlns:w14="http://schemas.microsoft.com/office/word/2010/wordml" xmlns:w15="http://schemas.microsoft.com/office/word/2012/wordml" xmlns:w16cid="http://schemas.microsoft.com/office/word/2016/wordml/cid" xmlns:w16se="http://schemas.microsoft.com/office/word/2015/wordml/symex" xmlns:wpg="http://schemas.microsoft.com/office/word/2010/wordprocessingGroup" xmlns:wpi="http://schemas.microsoft.com/office/word/2010/wordprocessingInk" xmlns:wne="http://schemas.microsoft.com/office/word/2006/wordml" xmlns:wps="http://schemas.microsoft.com/office/word/2010/wordprocessingShape" mc:Ignorable="w14 w15 w16se w16cid wp14">
+  <w:p>
+    <w:pPr>
+      <w:pStyle w:val="Intestazione"/>
+    </w:pPr>
+    <w:r>
+      <w:rPr>
+        <w:noProof/>
+      </w:rPr>
+      <w:drawing>
+        <wp:inline distT="0" distB="0" distL="0" distR="0" wp14:anchorId="07CD1AD0" wp14:editId="628A408D">
+          <wp:extent cx="513080" cy="544195"/>
+          <wp:effectExtent l="0" t="0" r="1270" b="8255"/>
+          <wp:docPr id="22" name="Picture 3"/>
+          <wp:cNvGraphicFramePr/>
+          <a:graphic xmlns:a="http://schemas.openxmlformats.org/drawingml/2006/main">
+            <a:graphicData uri="http://schemas.openxmlformats.org/drawingml/2006/picture">
+              <pic:pic xmlns:pic="http://schemas.openxmlformats.org/drawingml/2006/picture">
+                <pic:nvPicPr>
+                  <pic:cNvPr id="22" name="Picture 3"/>
+                  <pic:cNvPicPr/>
+                </pic:nvPicPr>
+                <pic:blipFill>
+                  <a:blip r:embed="rId1">
+                    <a:clrChange>
+                      <a:clrFrom>
+                        <a:srgbClr val="FFFFFF"/>
+                      </a:clrFrom>
+                      <a:clrTo>
+                        <a:srgbClr val="FFFFFF">
+                          <a:alpha val="0"/>
+                        </a:srgbClr>
+                      </a:clrTo>
+                    </a:clrChange>
+                    <a:extLst/>
+                  </a:blip>
+                  <a:srcRect/>
+                  <a:stretch>
+                    <a:fillRect/>
+                  </a:stretch>
+                </pic:blipFill>
+                <pic:spPr bwMode="auto">
+                  <a:xfrm>
+                    <a:off x="0" y="0"/>
+                    <a:ext cx="513080" cy="544195"/>
+                  </a:xfrm>
+                  <a:prstGeom prst="rect">
+                    <a:avLst/>
+                  </a:prstGeom>
+                  <a:noFill/>
+                </pic:spPr>
+              </pic:pic>
+            </a:graphicData>
+          </a:graphic>
+        </wp:inline>
+      </w:drawing>
+    </w:r>
+  </w:p>
+</w:hdr>
 </file>
 
 <file path=word/numbering.xml><?xml version="1.0" encoding="utf-8"?>

--- a/Bozze/Testing/Test Summary Report_V1.0_TuttoElettronica.docx
+++ b/Bozze/Testing/Test Summary Report_V1.0_TuttoElettronica.docx
@@ -109,8 +109,6 @@
         </w:rPr>
         <w:tab/>
       </w:r>
-      <w:bookmarkStart w:id="0" w:name="_GoBack"/>
-      <w:bookmarkEnd w:id="0"/>
       <w:r>
         <w:rPr>
           <w:rFonts w:ascii="Garamond" w:hAnsi="Garamond"/>
@@ -367,6 +365,87 @@
         </w:rPr>
         <w:t>zione</w:t>
       </w:r>
+      <w:r>
+        <w:rPr>
+          <w:rFonts w:ascii="Garamond" w:hAnsi="Garamond"/>
+          <w:sz w:val="28"/>
+          <w:szCs w:val="28"/>
+        </w:rPr>
+        <w:tab/>
+      </w:r>
+      <w:r>
+        <w:rPr>
+          <w:rFonts w:ascii="Garamond" w:hAnsi="Garamond"/>
+          <w:sz w:val="28"/>
+          <w:szCs w:val="28"/>
+        </w:rPr>
+        <w:tab/>
+      </w:r>
+      <w:r>
+        <w:rPr>
+          <w:rFonts w:ascii="Garamond" w:hAnsi="Garamond"/>
+          <w:sz w:val="28"/>
+          <w:szCs w:val="28"/>
+        </w:rPr>
+        <w:tab/>
+      </w:r>
+      <w:r>
+        <w:rPr>
+          <w:rFonts w:ascii="Garamond" w:hAnsi="Garamond"/>
+          <w:sz w:val="28"/>
+          <w:szCs w:val="28"/>
+        </w:rPr>
+        <w:tab/>
+      </w:r>
+      <w:r>
+        <w:rPr>
+          <w:rFonts w:ascii="Garamond" w:hAnsi="Garamond"/>
+          <w:sz w:val="28"/>
+          <w:szCs w:val="28"/>
+        </w:rPr>
+        <w:tab/>
+      </w:r>
+      <w:r>
+        <w:rPr>
+          <w:rFonts w:ascii="Garamond" w:hAnsi="Garamond"/>
+          <w:sz w:val="28"/>
+          <w:szCs w:val="28"/>
+        </w:rPr>
+        <w:tab/>
+      </w:r>
+      <w:r>
+        <w:rPr>
+          <w:rFonts w:ascii="Garamond" w:hAnsi="Garamond"/>
+          <w:sz w:val="28"/>
+          <w:szCs w:val="28"/>
+        </w:rPr>
+        <w:tab/>
+      </w:r>
+      <w:r>
+        <w:rPr>
+          <w:rFonts w:ascii="Garamond" w:hAnsi="Garamond"/>
+          <w:sz w:val="28"/>
+          <w:szCs w:val="28"/>
+        </w:rPr>
+        <w:tab/>
+      </w:r>
+      <w:r>
+        <w:rPr>
+          <w:rFonts w:ascii="Garamond" w:hAnsi="Garamond"/>
+          <w:sz w:val="28"/>
+          <w:szCs w:val="28"/>
+        </w:rPr>
+        <w:tab/>
+      </w:r>
+      <w:r>
+        <w:rPr>
+          <w:rFonts w:ascii="Garamond" w:hAnsi="Garamond"/>
+          <w:sz w:val="28"/>
+          <w:szCs w:val="28"/>
+        </w:rPr>
+        <w:tab/>
+        <w:t>1</w:t>
+      </w:r>
     </w:p>
     <w:p>
       <w:pPr>
@@ -389,6 +468,87 @@
         </w:rPr>
         <w:t>Glossario</w:t>
       </w:r>
+      <w:r>
+        <w:rPr>
+          <w:rFonts w:ascii="Garamond" w:hAnsi="Garamond"/>
+          <w:sz w:val="28"/>
+          <w:szCs w:val="28"/>
+        </w:rPr>
+        <w:tab/>
+      </w:r>
+      <w:r>
+        <w:rPr>
+          <w:rFonts w:ascii="Garamond" w:hAnsi="Garamond"/>
+          <w:sz w:val="28"/>
+          <w:szCs w:val="28"/>
+        </w:rPr>
+        <w:tab/>
+      </w:r>
+      <w:r>
+        <w:rPr>
+          <w:rFonts w:ascii="Garamond" w:hAnsi="Garamond"/>
+          <w:sz w:val="28"/>
+          <w:szCs w:val="28"/>
+        </w:rPr>
+        <w:tab/>
+      </w:r>
+      <w:r>
+        <w:rPr>
+          <w:rFonts w:ascii="Garamond" w:hAnsi="Garamond"/>
+          <w:sz w:val="28"/>
+          <w:szCs w:val="28"/>
+        </w:rPr>
+        <w:tab/>
+      </w:r>
+      <w:r>
+        <w:rPr>
+          <w:rFonts w:ascii="Garamond" w:hAnsi="Garamond"/>
+          <w:sz w:val="28"/>
+          <w:szCs w:val="28"/>
+        </w:rPr>
+        <w:tab/>
+      </w:r>
+      <w:r>
+        <w:rPr>
+          <w:rFonts w:ascii="Garamond" w:hAnsi="Garamond"/>
+          <w:sz w:val="28"/>
+          <w:szCs w:val="28"/>
+        </w:rPr>
+        <w:tab/>
+      </w:r>
+      <w:r>
+        <w:rPr>
+          <w:rFonts w:ascii="Garamond" w:hAnsi="Garamond"/>
+          <w:sz w:val="28"/>
+          <w:szCs w:val="28"/>
+        </w:rPr>
+        <w:tab/>
+      </w:r>
+      <w:r>
+        <w:rPr>
+          <w:rFonts w:ascii="Garamond" w:hAnsi="Garamond"/>
+          <w:sz w:val="28"/>
+          <w:szCs w:val="28"/>
+        </w:rPr>
+        <w:tab/>
+      </w:r>
+      <w:r>
+        <w:rPr>
+          <w:rFonts w:ascii="Garamond" w:hAnsi="Garamond"/>
+          <w:sz w:val="28"/>
+          <w:szCs w:val="28"/>
+        </w:rPr>
+        <w:tab/>
+      </w:r>
+      <w:r>
+        <w:rPr>
+          <w:rFonts w:ascii="Garamond" w:hAnsi="Garamond"/>
+          <w:sz w:val="28"/>
+          <w:szCs w:val="28"/>
+        </w:rPr>
+        <w:tab/>
+        <w:t>1</w:t>
+      </w:r>
     </w:p>
     <w:p>
       <w:pPr>
@@ -411,6 +571,63 @@
         </w:rPr>
         <w:t>Acronimi ed Abbreviazioni</w:t>
       </w:r>
+      <w:r>
+        <w:rPr>
+          <w:rFonts w:ascii="Garamond" w:hAnsi="Garamond"/>
+          <w:sz w:val="28"/>
+          <w:szCs w:val="28"/>
+        </w:rPr>
+        <w:tab/>
+      </w:r>
+      <w:r>
+        <w:rPr>
+          <w:rFonts w:ascii="Garamond" w:hAnsi="Garamond"/>
+          <w:sz w:val="28"/>
+          <w:szCs w:val="28"/>
+        </w:rPr>
+        <w:tab/>
+      </w:r>
+      <w:r>
+        <w:rPr>
+          <w:rFonts w:ascii="Garamond" w:hAnsi="Garamond"/>
+          <w:sz w:val="28"/>
+          <w:szCs w:val="28"/>
+        </w:rPr>
+        <w:tab/>
+      </w:r>
+      <w:r>
+        <w:rPr>
+          <w:rFonts w:ascii="Garamond" w:hAnsi="Garamond"/>
+          <w:sz w:val="28"/>
+          <w:szCs w:val="28"/>
+        </w:rPr>
+        <w:tab/>
+      </w:r>
+      <w:r>
+        <w:rPr>
+          <w:rFonts w:ascii="Garamond" w:hAnsi="Garamond"/>
+          <w:sz w:val="28"/>
+          <w:szCs w:val="28"/>
+        </w:rPr>
+        <w:tab/>
+      </w:r>
+      <w:r>
+        <w:rPr>
+          <w:rFonts w:ascii="Garamond" w:hAnsi="Garamond"/>
+          <w:sz w:val="28"/>
+          <w:szCs w:val="28"/>
+        </w:rPr>
+        <w:tab/>
+      </w:r>
+      <w:r>
+        <w:rPr>
+          <w:rFonts w:ascii="Garamond" w:hAnsi="Garamond"/>
+          <w:sz w:val="28"/>
+          <w:szCs w:val="28"/>
+        </w:rPr>
+        <w:tab/>
+        <w:t>1</w:t>
+      </w:r>
     </w:p>
     <w:p>
       <w:pPr>
@@ -433,6 +650,55 @@
         </w:rPr>
         <w:t>Relazione con altri documenti di testing</w:t>
       </w:r>
+      <w:r>
+        <w:rPr>
+          <w:rFonts w:ascii="Garamond" w:hAnsi="Garamond"/>
+          <w:sz w:val="28"/>
+          <w:szCs w:val="28"/>
+        </w:rPr>
+        <w:tab/>
+      </w:r>
+      <w:r>
+        <w:rPr>
+          <w:rFonts w:ascii="Garamond" w:hAnsi="Garamond"/>
+          <w:sz w:val="28"/>
+          <w:szCs w:val="28"/>
+        </w:rPr>
+        <w:tab/>
+      </w:r>
+      <w:r>
+        <w:rPr>
+          <w:rFonts w:ascii="Garamond" w:hAnsi="Garamond"/>
+          <w:sz w:val="28"/>
+          <w:szCs w:val="28"/>
+        </w:rPr>
+        <w:tab/>
+      </w:r>
+      <w:r>
+        <w:rPr>
+          <w:rFonts w:ascii="Garamond" w:hAnsi="Garamond"/>
+          <w:sz w:val="28"/>
+          <w:szCs w:val="28"/>
+        </w:rPr>
+        <w:tab/>
+      </w:r>
+      <w:r>
+        <w:rPr>
+          <w:rFonts w:ascii="Garamond" w:hAnsi="Garamond"/>
+          <w:sz w:val="28"/>
+          <w:szCs w:val="28"/>
+        </w:rPr>
+        <w:tab/>
+      </w:r>
+      <w:r>
+        <w:rPr>
+          <w:rFonts w:ascii="Garamond" w:hAnsi="Garamond"/>
+          <w:sz w:val="28"/>
+          <w:szCs w:val="28"/>
+        </w:rPr>
+        <w:tab/>
+        <w:t>2</w:t>
+      </w:r>
     </w:p>
     <w:p>
       <w:pPr>
@@ -455,6 +721,63 @@
         </w:rPr>
         <w:t>Relazioni con il Test Plan (TP)</w:t>
       </w:r>
+      <w:r>
+        <w:rPr>
+          <w:rFonts w:ascii="Garamond" w:hAnsi="Garamond"/>
+          <w:sz w:val="28"/>
+          <w:szCs w:val="28"/>
+        </w:rPr>
+        <w:tab/>
+      </w:r>
+      <w:r>
+        <w:rPr>
+          <w:rFonts w:ascii="Garamond" w:hAnsi="Garamond"/>
+          <w:sz w:val="28"/>
+          <w:szCs w:val="28"/>
+        </w:rPr>
+        <w:tab/>
+      </w:r>
+      <w:r>
+        <w:rPr>
+          <w:rFonts w:ascii="Garamond" w:hAnsi="Garamond"/>
+          <w:sz w:val="28"/>
+          <w:szCs w:val="28"/>
+        </w:rPr>
+        <w:tab/>
+      </w:r>
+      <w:r>
+        <w:rPr>
+          <w:rFonts w:ascii="Garamond" w:hAnsi="Garamond"/>
+          <w:sz w:val="28"/>
+          <w:szCs w:val="28"/>
+        </w:rPr>
+        <w:tab/>
+      </w:r>
+      <w:r>
+        <w:rPr>
+          <w:rFonts w:ascii="Garamond" w:hAnsi="Garamond"/>
+          <w:sz w:val="28"/>
+          <w:szCs w:val="28"/>
+        </w:rPr>
+        <w:tab/>
+      </w:r>
+      <w:r>
+        <w:rPr>
+          <w:rFonts w:ascii="Garamond" w:hAnsi="Garamond"/>
+          <w:sz w:val="28"/>
+          <w:szCs w:val="28"/>
+        </w:rPr>
+        <w:tab/>
+      </w:r>
+      <w:r>
+        <w:rPr>
+          <w:rFonts w:ascii="Garamond" w:hAnsi="Garamond"/>
+          <w:sz w:val="28"/>
+          <w:szCs w:val="28"/>
+        </w:rPr>
+        <w:tab/>
+        <w:t>2</w:t>
+      </w:r>
     </w:p>
     <w:p>
       <w:pPr>
@@ -475,7 +798,58 @@
           <w:sz w:val="28"/>
           <w:szCs w:val="28"/>
         </w:rPr>
-        <w:t>Relazioni con il Test Case Specification (TCS)</w:t>
+        <w:t xml:space="preserve">Relazioni con il Test Case </w:t>
+      </w:r>
+      <w:proofErr w:type="spellStart"/>
+      <w:r>
+        <w:rPr>
+          <w:rFonts w:ascii="Garamond" w:hAnsi="Garamond"/>
+          <w:sz w:val="28"/>
+          <w:szCs w:val="28"/>
+        </w:rPr>
+        <w:t>Specification</w:t>
+      </w:r>
+      <w:proofErr w:type="spellEnd"/>
+      <w:r>
+        <w:rPr>
+          <w:rFonts w:ascii="Garamond" w:hAnsi="Garamond"/>
+          <w:sz w:val="28"/>
+          <w:szCs w:val="28"/>
+        </w:rPr>
+        <w:t xml:space="preserve"> (TCS)</w:t>
+      </w:r>
+      <w:r>
+        <w:rPr>
+          <w:rFonts w:ascii="Garamond" w:hAnsi="Garamond"/>
+          <w:sz w:val="28"/>
+          <w:szCs w:val="28"/>
+        </w:rPr>
+        <w:tab/>
+      </w:r>
+      <w:r>
+        <w:rPr>
+          <w:rFonts w:ascii="Garamond" w:hAnsi="Garamond"/>
+          <w:sz w:val="28"/>
+          <w:szCs w:val="28"/>
+        </w:rPr>
+        <w:tab/>
+      </w:r>
+      <w:r>
+        <w:rPr>
+          <w:rFonts w:ascii="Garamond" w:hAnsi="Garamond"/>
+          <w:sz w:val="28"/>
+          <w:szCs w:val="28"/>
+        </w:rPr>
+        <w:tab/>
+      </w:r>
+      <w:r>
+        <w:rPr>
+          <w:rFonts w:ascii="Garamond" w:hAnsi="Garamond"/>
+          <w:sz w:val="28"/>
+          <w:szCs w:val="28"/>
+        </w:rPr>
+        <w:tab/>
+        <w:t>2</w:t>
       </w:r>
     </w:p>
     <w:p>
@@ -497,7 +871,66 @@
           <w:sz w:val="28"/>
           <w:szCs w:val="28"/>
         </w:rPr>
-        <w:t>Relazioni con il Test Incident Report (TIR)</w:t>
+        <w:t xml:space="preserve">Relazioni con il Test </w:t>
+      </w:r>
+      <w:proofErr w:type="spellStart"/>
+      <w:r>
+        <w:rPr>
+          <w:rFonts w:ascii="Garamond" w:hAnsi="Garamond"/>
+          <w:sz w:val="28"/>
+          <w:szCs w:val="28"/>
+        </w:rPr>
+        <w:t>Incident</w:t>
+      </w:r>
+      <w:proofErr w:type="spellEnd"/>
+      <w:r>
+        <w:rPr>
+          <w:rFonts w:ascii="Garamond" w:hAnsi="Garamond"/>
+          <w:sz w:val="28"/>
+          <w:szCs w:val="28"/>
+        </w:rPr>
+        <w:t xml:space="preserve"> Report (TIR)</w:t>
+      </w:r>
+      <w:r>
+        <w:rPr>
+          <w:rFonts w:ascii="Garamond" w:hAnsi="Garamond"/>
+          <w:sz w:val="28"/>
+          <w:szCs w:val="28"/>
+        </w:rPr>
+        <w:tab/>
+      </w:r>
+      <w:r>
+        <w:rPr>
+          <w:rFonts w:ascii="Garamond" w:hAnsi="Garamond"/>
+          <w:sz w:val="28"/>
+          <w:szCs w:val="28"/>
+        </w:rPr>
+        <w:tab/>
+      </w:r>
+      <w:r>
+        <w:rPr>
+          <w:rFonts w:ascii="Garamond" w:hAnsi="Garamond"/>
+          <w:sz w:val="28"/>
+          <w:szCs w:val="28"/>
+        </w:rPr>
+        <w:tab/>
+      </w:r>
+      <w:r>
+        <w:rPr>
+          <w:rFonts w:ascii="Garamond" w:hAnsi="Garamond"/>
+          <w:sz w:val="28"/>
+          <w:szCs w:val="28"/>
+        </w:rPr>
+        <w:tab/>
+      </w:r>
+      <w:r>
+        <w:rPr>
+          <w:rFonts w:ascii="Garamond" w:hAnsi="Garamond"/>
+          <w:sz w:val="28"/>
+          <w:szCs w:val="28"/>
+        </w:rPr>
+        <w:tab/>
+        <w:t>2</w:t>
       </w:r>
     </w:p>
     <w:p>
@@ -521,6 +954,87 @@
         </w:rPr>
         <w:t>Analisi dei test case</w:t>
       </w:r>
+      <w:r>
+        <w:rPr>
+          <w:rFonts w:ascii="Garamond" w:hAnsi="Garamond"/>
+          <w:sz w:val="28"/>
+          <w:szCs w:val="28"/>
+        </w:rPr>
+        <w:tab/>
+      </w:r>
+      <w:r>
+        <w:rPr>
+          <w:rFonts w:ascii="Garamond" w:hAnsi="Garamond"/>
+          <w:sz w:val="28"/>
+          <w:szCs w:val="28"/>
+        </w:rPr>
+        <w:tab/>
+      </w:r>
+      <w:r>
+        <w:rPr>
+          <w:rFonts w:ascii="Garamond" w:hAnsi="Garamond"/>
+          <w:sz w:val="28"/>
+          <w:szCs w:val="28"/>
+        </w:rPr>
+        <w:tab/>
+      </w:r>
+      <w:r>
+        <w:rPr>
+          <w:rFonts w:ascii="Garamond" w:hAnsi="Garamond"/>
+          <w:sz w:val="28"/>
+          <w:szCs w:val="28"/>
+        </w:rPr>
+        <w:tab/>
+      </w:r>
+      <w:r>
+        <w:rPr>
+          <w:rFonts w:ascii="Garamond" w:hAnsi="Garamond"/>
+          <w:sz w:val="28"/>
+          <w:szCs w:val="28"/>
+        </w:rPr>
+        <w:tab/>
+      </w:r>
+      <w:r>
+        <w:rPr>
+          <w:rFonts w:ascii="Garamond" w:hAnsi="Garamond"/>
+          <w:sz w:val="28"/>
+          <w:szCs w:val="28"/>
+        </w:rPr>
+        <w:tab/>
+      </w:r>
+      <w:r>
+        <w:rPr>
+          <w:rFonts w:ascii="Garamond" w:hAnsi="Garamond"/>
+          <w:sz w:val="28"/>
+          <w:szCs w:val="28"/>
+        </w:rPr>
+        <w:tab/>
+      </w:r>
+      <w:r>
+        <w:rPr>
+          <w:rFonts w:ascii="Garamond" w:hAnsi="Garamond"/>
+          <w:sz w:val="28"/>
+          <w:szCs w:val="28"/>
+        </w:rPr>
+        <w:tab/>
+      </w:r>
+      <w:r>
+        <w:rPr>
+          <w:rFonts w:ascii="Garamond" w:hAnsi="Garamond"/>
+          <w:sz w:val="28"/>
+          <w:szCs w:val="28"/>
+        </w:rPr>
+        <w:tab/>
+      </w:r>
+      <w:r>
+        <w:rPr>
+          <w:rFonts w:ascii="Garamond" w:hAnsi="Garamond"/>
+          <w:sz w:val="28"/>
+          <w:szCs w:val="28"/>
+        </w:rPr>
+        <w:tab/>
+        <w:t>2</w:t>
+      </w:r>
     </w:p>
     <w:p>
       <w:pPr>
@@ -535,14 +1049,117 @@
           <w:szCs w:val="28"/>
         </w:rPr>
       </w:pPr>
-      <w:r>
-        <w:rPr>
-          <w:rFonts w:ascii="Garamond" w:hAnsi="Garamond"/>
-          <w:sz w:val="28"/>
-          <w:szCs w:val="28"/>
-        </w:rPr>
-        <w:t>Failed test cases</w:t>
-      </w:r>
+      <w:proofErr w:type="spellStart"/>
+      <w:r>
+        <w:rPr>
+          <w:rFonts w:ascii="Garamond" w:hAnsi="Garamond"/>
+          <w:sz w:val="28"/>
+          <w:szCs w:val="28"/>
+        </w:rPr>
+        <w:t>Failed</w:t>
+      </w:r>
+      <w:proofErr w:type="spellEnd"/>
+      <w:r>
+        <w:rPr>
+          <w:rFonts w:ascii="Garamond" w:hAnsi="Garamond"/>
+          <w:sz w:val="28"/>
+          <w:szCs w:val="28"/>
+        </w:rPr>
+        <w:t xml:space="preserve"> test </w:t>
+      </w:r>
+      <w:proofErr w:type="spellStart"/>
+      <w:r>
+        <w:rPr>
+          <w:rFonts w:ascii="Garamond" w:hAnsi="Garamond"/>
+          <w:sz w:val="28"/>
+          <w:szCs w:val="28"/>
+        </w:rPr>
+        <w:t>cases</w:t>
+      </w:r>
+      <w:proofErr w:type="spellEnd"/>
+      <w:r>
+        <w:rPr>
+          <w:rFonts w:ascii="Garamond" w:hAnsi="Garamond"/>
+          <w:sz w:val="28"/>
+          <w:szCs w:val="28"/>
+        </w:rPr>
+        <w:tab/>
+      </w:r>
+      <w:r>
+        <w:rPr>
+          <w:rFonts w:ascii="Garamond" w:hAnsi="Garamond"/>
+          <w:sz w:val="28"/>
+          <w:szCs w:val="28"/>
+        </w:rPr>
+        <w:tab/>
+      </w:r>
+      <w:r>
+        <w:rPr>
+          <w:rFonts w:ascii="Garamond" w:hAnsi="Garamond"/>
+          <w:sz w:val="28"/>
+          <w:szCs w:val="28"/>
+        </w:rPr>
+        <w:tab/>
+      </w:r>
+      <w:r>
+        <w:rPr>
+          <w:rFonts w:ascii="Garamond" w:hAnsi="Garamond"/>
+          <w:sz w:val="28"/>
+          <w:szCs w:val="28"/>
+        </w:rPr>
+        <w:tab/>
+      </w:r>
+      <w:r>
+        <w:rPr>
+          <w:rFonts w:ascii="Garamond" w:hAnsi="Garamond"/>
+          <w:sz w:val="28"/>
+          <w:szCs w:val="28"/>
+        </w:rPr>
+        <w:tab/>
+      </w:r>
+      <w:r>
+        <w:rPr>
+          <w:rFonts w:ascii="Garamond" w:hAnsi="Garamond"/>
+          <w:sz w:val="28"/>
+          <w:szCs w:val="28"/>
+        </w:rPr>
+        <w:tab/>
+      </w:r>
+      <w:r>
+        <w:rPr>
+          <w:rFonts w:ascii="Garamond" w:hAnsi="Garamond"/>
+          <w:sz w:val="28"/>
+          <w:szCs w:val="28"/>
+        </w:rPr>
+        <w:tab/>
+      </w:r>
+      <w:r>
+        <w:rPr>
+          <w:rFonts w:ascii="Garamond" w:hAnsi="Garamond"/>
+          <w:sz w:val="28"/>
+          <w:szCs w:val="28"/>
+        </w:rPr>
+        <w:tab/>
+      </w:r>
+      <w:r>
+        <w:rPr>
+          <w:rFonts w:ascii="Garamond" w:hAnsi="Garamond"/>
+          <w:sz w:val="28"/>
+          <w:szCs w:val="28"/>
+        </w:rPr>
+        <w:tab/>
+      </w:r>
+      <w:r>
+        <w:rPr>
+          <w:rFonts w:ascii="Garamond" w:hAnsi="Garamond"/>
+          <w:sz w:val="28"/>
+          <w:szCs w:val="28"/>
+        </w:rPr>
+        <w:tab/>
+        <w:t>2</w:t>
+      </w:r>
+      <w:bookmarkStart w:id="0" w:name="_GoBack"/>
+      <w:bookmarkEnd w:id="0"/>
     </w:p>
     <w:p>
       <w:pPr>
@@ -836,15 +1453,69 @@
           <w:sz w:val="24"/>
           <w:szCs w:val="24"/>
         </w:rPr>
-        <w:t xml:space="preserve"> di eventuali failure o bug nel sistema. I risultati dei test di sistema effettuati attraverso l’utilizzo del tool Selenium, sono riportati all’interno del documento </w:t>
-      </w:r>
-      <w:r>
-        <w:rPr>
-          <w:rFonts w:ascii="Garamond" w:hAnsi="Garamond"/>
-          <w:sz w:val="24"/>
-          <w:szCs w:val="24"/>
-        </w:rPr>
-        <w:t xml:space="preserve">Test Incident Report_V1.0_TuttoElettronica. </w:t>
+        <w:t xml:space="preserve"> di eventuali </w:t>
+      </w:r>
+      <w:proofErr w:type="spellStart"/>
+      <w:r>
+        <w:rPr>
+          <w:rFonts w:ascii="Garamond" w:hAnsi="Garamond"/>
+          <w:sz w:val="24"/>
+          <w:szCs w:val="24"/>
+        </w:rPr>
+        <w:t>failure</w:t>
+      </w:r>
+      <w:proofErr w:type="spellEnd"/>
+      <w:r>
+        <w:rPr>
+          <w:rFonts w:ascii="Garamond" w:hAnsi="Garamond"/>
+          <w:sz w:val="24"/>
+          <w:szCs w:val="24"/>
+        </w:rPr>
+        <w:t xml:space="preserve"> o bug nel sistema. I risultati dei test di sistema effettuati attraverso l’utilizzo del tool </w:t>
+      </w:r>
+      <w:proofErr w:type="spellStart"/>
+      <w:r>
+        <w:rPr>
+          <w:rFonts w:ascii="Garamond" w:hAnsi="Garamond"/>
+          <w:sz w:val="24"/>
+          <w:szCs w:val="24"/>
+        </w:rPr>
+        <w:t>Selenium</w:t>
+      </w:r>
+      <w:proofErr w:type="spellEnd"/>
+      <w:r>
+        <w:rPr>
+          <w:rFonts w:ascii="Garamond" w:hAnsi="Garamond"/>
+          <w:sz w:val="24"/>
+          <w:szCs w:val="24"/>
+        </w:rPr>
+        <w:t xml:space="preserve">, sono riportati all’interno del documento </w:t>
+      </w:r>
+      <w:r>
+        <w:rPr>
+          <w:rFonts w:ascii="Garamond" w:hAnsi="Garamond"/>
+          <w:sz w:val="24"/>
+          <w:szCs w:val="24"/>
+        </w:rPr>
+        <w:t xml:space="preserve">Test </w:t>
+      </w:r>
+      <w:proofErr w:type="spellStart"/>
+      <w:r>
+        <w:rPr>
+          <w:rFonts w:ascii="Garamond" w:hAnsi="Garamond"/>
+          <w:sz w:val="24"/>
+          <w:szCs w:val="24"/>
+        </w:rPr>
+        <w:t>Incident</w:t>
+      </w:r>
+      <w:proofErr w:type="spellEnd"/>
+      <w:r>
+        <w:rPr>
+          <w:rFonts w:ascii="Garamond" w:hAnsi="Garamond"/>
+          <w:sz w:val="24"/>
+          <w:szCs w:val="24"/>
+        </w:rPr>
+        <w:t xml:space="preserve"> Report_V1.0_TuttoElettronica. </w:t>
       </w:r>
       <w:r>
         <w:rPr>
@@ -954,8 +1625,19 @@
           <w:sz w:val="24"/>
           <w:szCs w:val="24"/>
         </w:rPr>
-        <w:t>Test Case Specification</w:t>
-      </w:r>
+        <w:t xml:space="preserve">Test Case </w:t>
+      </w:r>
+      <w:proofErr w:type="spellStart"/>
+      <w:r>
+        <w:rPr>
+          <w:rFonts w:ascii="Garamond" w:hAnsi="Garamond"/>
+          <w:b/>
+          <w:sz w:val="24"/>
+          <w:szCs w:val="24"/>
+        </w:rPr>
+        <w:t>Specification</w:t>
+      </w:r>
+      <w:proofErr w:type="spellEnd"/>
       <w:r>
         <w:rPr>
           <w:rFonts w:ascii="Garamond" w:hAnsi="Garamond"/>
@@ -972,7 +1654,15 @@
         <w:t xml:space="preserve"> </w:t>
       </w:r>
       <w:r>
-        <w:t>Il Test Case Specification riassume quale scenario sarà testato, come verranno effettuati i test e quanto spesso.</w:t>
+        <w:t xml:space="preserve">Il Test Case </w:t>
+      </w:r>
+      <w:proofErr w:type="spellStart"/>
+      <w:r>
+        <w:t>Specification</w:t>
+      </w:r>
+      <w:proofErr w:type="spellEnd"/>
+      <w:r>
+        <w:t xml:space="preserve"> riassume quale scenario sarà testato, come verranno effettuati i test e quanto spesso.</w:t>
       </w:r>
       <w:r>
         <w:rPr>
@@ -1022,7 +1712,15 @@
         <w:t xml:space="preserve"> </w:t>
       </w:r>
       <w:r>
-        <w:t>Il Test Log mostra l’output dei test case definiti nel documento Test Case Specification, evidenziando la differenza tra il comportamento previsto nell’oracolo e quello osservato durante l’esecuzione del test</w:t>
+        <w:t xml:space="preserve">Il Test Log mostra l’output dei test case definiti nel documento Test Case </w:t>
+      </w:r>
+      <w:proofErr w:type="spellStart"/>
+      <w:r>
+        <w:t>Specification</w:t>
+      </w:r>
+      <w:proofErr w:type="spellEnd"/>
+      <w:r>
+        <w:t>, evidenziando la differenza tra il comportamento previsto nell’oracolo e quello osservato durante l’esecuzione del test</w:t>
       </w:r>
       <w:r>
         <w:rPr>
@@ -1050,10 +1748,38 @@
           <w:sz w:val="24"/>
           <w:szCs w:val="24"/>
         </w:rPr>
-        <w:t>Test Incident Report</w:t>
-      </w:r>
-      <w:r>
-        <w:t xml:space="preserve">: Il Test Incident Report documenta tutte le problematiche trovate durante questa fase di test. Questo documento specifica i risultati previsti dal test, quando un test fallisce e qualsiasi indicazione del perché un test fallisce. </w:t>
+        <w:t xml:space="preserve">Test </w:t>
+      </w:r>
+      <w:proofErr w:type="spellStart"/>
+      <w:r>
+        <w:rPr>
+          <w:rFonts w:ascii="Garamond" w:hAnsi="Garamond"/>
+          <w:b/>
+          <w:sz w:val="24"/>
+          <w:szCs w:val="24"/>
+        </w:rPr>
+        <w:t>Incident</w:t>
+      </w:r>
+      <w:proofErr w:type="spellEnd"/>
+      <w:r>
+        <w:rPr>
+          <w:rFonts w:ascii="Garamond" w:hAnsi="Garamond"/>
+          <w:b/>
+          <w:sz w:val="24"/>
+          <w:szCs w:val="24"/>
+        </w:rPr>
+        <w:t xml:space="preserve"> Report</w:t>
+      </w:r>
+      <w:r>
+        <w:t xml:space="preserve">: Il Test </w:t>
+      </w:r>
+      <w:proofErr w:type="spellStart"/>
+      <w:r>
+        <w:t>Incident</w:t>
+      </w:r>
+      <w:proofErr w:type="spellEnd"/>
+      <w:r>
+        <w:t xml:space="preserve"> Report documenta tutte le problematiche trovate durante questa fase di test. Questo documento specifica i risultati previsti dal test, quando un test fallisce e qualsiasi indicazione del perché un test fallisce. </w:t>
       </w:r>
     </w:p>
     <w:p>
@@ -1074,7 +1800,27 @@
           <w:sz w:val="24"/>
           <w:szCs w:val="24"/>
         </w:rPr>
-        <w:t>Test Summary Report</w:t>
+        <w:t xml:space="preserve">Test </w:t>
+      </w:r>
+      <w:proofErr w:type="spellStart"/>
+      <w:r>
+        <w:rPr>
+          <w:rFonts w:ascii="Garamond" w:hAnsi="Garamond"/>
+          <w:b/>
+          <w:sz w:val="24"/>
+          <w:szCs w:val="24"/>
+        </w:rPr>
+        <w:t>Summary</w:t>
+      </w:r>
+      <w:proofErr w:type="spellEnd"/>
+      <w:r>
+        <w:rPr>
+          <w:rFonts w:ascii="Garamond" w:hAnsi="Garamond"/>
+          <w:b/>
+          <w:sz w:val="24"/>
+          <w:szCs w:val="24"/>
+        </w:rPr>
+        <w:t xml:space="preserve"> Report</w:t>
       </w:r>
       <w:r>
         <w:rPr>
@@ -1092,7 +1838,15 @@
         <w:t xml:space="preserve"> </w:t>
       </w:r>
       <w:r>
-        <w:t xml:space="preserve">Il Test Summary Report è il documento che contiene il resoconto delle attività di testing ed i relativi risultati finali fornendo una valutazione relativamente all’esecuzione dei test. </w:t>
+        <w:t xml:space="preserve">Il Test </w:t>
+      </w:r>
+      <w:proofErr w:type="spellStart"/>
+      <w:r>
+        <w:t>Summary</w:t>
+      </w:r>
+      <w:proofErr w:type="spellEnd"/>
+      <w:r>
+        <w:t xml:space="preserve"> Report è il documento che contiene il resoconto delle attività di testing ed i relativi risultati finali fornendo una valutazione relativamente all’esecuzione dei test. </w:t>
       </w:r>
     </w:p>
     <w:p>
@@ -1133,8 +1887,19 @@
           <w:sz w:val="26"/>
           <w:szCs w:val="26"/>
         </w:rPr>
-        <w:t>Acronimi ed Abbrevazioni</w:t>
-      </w:r>
+        <w:t xml:space="preserve">Acronimi ed </w:t>
+      </w:r>
+      <w:proofErr w:type="spellStart"/>
+      <w:r>
+        <w:rPr>
+          <w:rFonts w:ascii="Garamond" w:hAnsi="Garamond"/>
+          <w:b/>
+          <w:sz w:val="26"/>
+          <w:szCs w:val="26"/>
+        </w:rPr>
+        <w:t>Abbrevazioni</w:t>
+      </w:r>
+      <w:proofErr w:type="spellEnd"/>
       <w:r>
         <w:rPr>
           <w:b/>
@@ -1174,7 +1939,15 @@
         <w:ind w:left="708"/>
       </w:pPr>
       <w:r>
-        <w:t xml:space="preserve">• TCS: Test Case Specification </w:t>
+        <w:t xml:space="preserve">• TCS: Test Case </w:t>
+      </w:r>
+      <w:proofErr w:type="spellStart"/>
+      <w:r>
+        <w:t>Specification</w:t>
+      </w:r>
+      <w:proofErr w:type="spellEnd"/>
+      <w:r>
+        <w:t xml:space="preserve"> </w:t>
       </w:r>
     </w:p>
     <w:p>
@@ -1190,7 +1963,15 @@
         <w:ind w:left="708"/>
       </w:pPr>
       <w:r>
-        <w:t xml:space="preserve">• TIR: Test Indicent Report </w:t>
+        <w:t xml:space="preserve">• TIR: Test </w:t>
+      </w:r>
+      <w:proofErr w:type="spellStart"/>
+      <w:r>
+        <w:t>Indicent</w:t>
+      </w:r>
+      <w:proofErr w:type="spellEnd"/>
+      <w:r>
+        <w:t xml:space="preserve"> Report </w:t>
       </w:r>
     </w:p>
     <w:p>
@@ -1198,7 +1979,15 @@
         <w:ind w:left="708"/>
       </w:pPr>
       <w:r>
-        <w:t>• TSR: Test Summary Report</w:t>
+        <w:t xml:space="preserve">• TSR: Test </w:t>
+      </w:r>
+      <w:proofErr w:type="spellStart"/>
+      <w:r>
+        <w:t>Summary</w:t>
+      </w:r>
+      <w:proofErr w:type="spellEnd"/>
+      <w:r>
+        <w:t xml:space="preserve"> Report</w:t>
       </w:r>
     </w:p>
     <w:p>
@@ -1338,60 +2127,154 @@
           <w:sz w:val="26"/>
           <w:szCs w:val="26"/>
         </w:rPr>
-        <w:t>2.2 Relazioni con il Test Case Specification (TCS)</w:t>
-      </w:r>
-    </w:p>
-    <w:p>
-      <w:pPr>
-        <w:rPr>
-          <w:rFonts w:ascii="Garamond" w:hAnsi="Garamond"/>
-          <w:sz w:val="24"/>
-          <w:szCs w:val="24"/>
-        </w:rPr>
-      </w:pPr>
-      <w:r>
-        <w:rPr>
-          <w:rFonts w:ascii="Garamond" w:hAnsi="Garamond"/>
-          <w:sz w:val="24"/>
-          <w:szCs w:val="24"/>
-        </w:rPr>
-        <w:t>Il Test Case Specification verrà utilizzato per ricavare le specifiche dei test cases che saranno usate per testare le funzionalità del sistema.</w:t>
-      </w:r>
-    </w:p>
-    <w:p>
-      <w:pPr>
-        <w:rPr>
-          <w:rFonts w:ascii="Garamond" w:hAnsi="Garamond"/>
-          <w:b/>
-          <w:sz w:val="26"/>
-          <w:szCs w:val="26"/>
-        </w:rPr>
-      </w:pPr>
-      <w:r>
-        <w:rPr>
-          <w:rFonts w:ascii="Garamond" w:hAnsi="Garamond"/>
-          <w:b/>
-          <w:sz w:val="26"/>
-          <w:szCs w:val="26"/>
-        </w:rPr>
-        <w:t>2.3 Relazioni con il Test Incident Report (TIR)</w:t>
-      </w:r>
-    </w:p>
-    <w:p>
-      <w:pPr>
-        <w:rPr>
-          <w:rFonts w:ascii="Garamond" w:hAnsi="Garamond"/>
-          <w:sz w:val="24"/>
-          <w:szCs w:val="24"/>
-        </w:rPr>
-      </w:pPr>
-      <w:r>
-        <w:rPr>
-          <w:rFonts w:ascii="Garamond" w:hAnsi="Garamond"/>
-          <w:sz w:val="24"/>
-          <w:szCs w:val="24"/>
-        </w:rPr>
-        <w:t>Nel Test Incident Report saranno riportate tutte le anomalie riscontrate durante il testing delle funzionalità effettuato in questa fase.</w:t>
+        <w:t xml:space="preserve">2.2 Relazioni con il Test Case </w:t>
+      </w:r>
+      <w:proofErr w:type="spellStart"/>
+      <w:r>
+        <w:rPr>
+          <w:rFonts w:ascii="Garamond" w:hAnsi="Garamond"/>
+          <w:b/>
+          <w:sz w:val="26"/>
+          <w:szCs w:val="26"/>
+        </w:rPr>
+        <w:t>Specification</w:t>
+      </w:r>
+      <w:proofErr w:type="spellEnd"/>
+      <w:r>
+        <w:rPr>
+          <w:rFonts w:ascii="Garamond" w:hAnsi="Garamond"/>
+          <w:b/>
+          <w:sz w:val="26"/>
+          <w:szCs w:val="26"/>
+        </w:rPr>
+        <w:t xml:space="preserve"> (TCS)</w:t>
+      </w:r>
+    </w:p>
+    <w:p>
+      <w:pPr>
+        <w:rPr>
+          <w:rFonts w:ascii="Garamond" w:hAnsi="Garamond"/>
+          <w:sz w:val="24"/>
+          <w:szCs w:val="24"/>
+        </w:rPr>
+      </w:pPr>
+      <w:r>
+        <w:rPr>
+          <w:rFonts w:ascii="Garamond" w:hAnsi="Garamond"/>
+          <w:sz w:val="24"/>
+          <w:szCs w:val="24"/>
+        </w:rPr>
+        <w:t xml:space="preserve">Il Test Case </w:t>
+      </w:r>
+      <w:proofErr w:type="spellStart"/>
+      <w:r>
+        <w:rPr>
+          <w:rFonts w:ascii="Garamond" w:hAnsi="Garamond"/>
+          <w:sz w:val="24"/>
+          <w:szCs w:val="24"/>
+        </w:rPr>
+        <w:t>Specification</w:t>
+      </w:r>
+      <w:proofErr w:type="spellEnd"/>
+      <w:r>
+        <w:rPr>
+          <w:rFonts w:ascii="Garamond" w:hAnsi="Garamond"/>
+          <w:sz w:val="24"/>
+          <w:szCs w:val="24"/>
+        </w:rPr>
+        <w:t xml:space="preserve"> verrà utilizzato per ricavare le specifiche dei test </w:t>
+      </w:r>
+      <w:proofErr w:type="spellStart"/>
+      <w:r>
+        <w:rPr>
+          <w:rFonts w:ascii="Garamond" w:hAnsi="Garamond"/>
+          <w:sz w:val="24"/>
+          <w:szCs w:val="24"/>
+        </w:rPr>
+        <w:t>cases</w:t>
+      </w:r>
+      <w:proofErr w:type="spellEnd"/>
+      <w:r>
+        <w:rPr>
+          <w:rFonts w:ascii="Garamond" w:hAnsi="Garamond"/>
+          <w:sz w:val="24"/>
+          <w:szCs w:val="24"/>
+        </w:rPr>
+        <w:t xml:space="preserve"> che saranno usate per testare le funzionalità del sistema.</w:t>
+      </w:r>
+    </w:p>
+    <w:p>
+      <w:pPr>
+        <w:rPr>
+          <w:rFonts w:ascii="Garamond" w:hAnsi="Garamond"/>
+          <w:b/>
+          <w:sz w:val="26"/>
+          <w:szCs w:val="26"/>
+        </w:rPr>
+      </w:pPr>
+      <w:r>
+        <w:rPr>
+          <w:rFonts w:ascii="Garamond" w:hAnsi="Garamond"/>
+          <w:b/>
+          <w:sz w:val="26"/>
+          <w:szCs w:val="26"/>
+        </w:rPr>
+        <w:t xml:space="preserve">2.3 Relazioni con il Test </w:t>
+      </w:r>
+      <w:proofErr w:type="spellStart"/>
+      <w:r>
+        <w:rPr>
+          <w:rFonts w:ascii="Garamond" w:hAnsi="Garamond"/>
+          <w:b/>
+          <w:sz w:val="26"/>
+          <w:szCs w:val="26"/>
+        </w:rPr>
+        <w:t>Incident</w:t>
+      </w:r>
+      <w:proofErr w:type="spellEnd"/>
+      <w:r>
+        <w:rPr>
+          <w:rFonts w:ascii="Garamond" w:hAnsi="Garamond"/>
+          <w:b/>
+          <w:sz w:val="26"/>
+          <w:szCs w:val="26"/>
+        </w:rPr>
+        <w:t xml:space="preserve"> Report (TIR)</w:t>
+      </w:r>
+    </w:p>
+    <w:p>
+      <w:pPr>
+        <w:rPr>
+          <w:rFonts w:ascii="Garamond" w:hAnsi="Garamond"/>
+          <w:sz w:val="24"/>
+          <w:szCs w:val="24"/>
+        </w:rPr>
+      </w:pPr>
+      <w:r>
+        <w:rPr>
+          <w:rFonts w:ascii="Garamond" w:hAnsi="Garamond"/>
+          <w:sz w:val="24"/>
+          <w:szCs w:val="24"/>
+        </w:rPr>
+        <w:t xml:space="preserve">Nel Test </w:t>
+      </w:r>
+      <w:proofErr w:type="spellStart"/>
+      <w:r>
+        <w:rPr>
+          <w:rFonts w:ascii="Garamond" w:hAnsi="Garamond"/>
+          <w:sz w:val="24"/>
+          <w:szCs w:val="24"/>
+        </w:rPr>
+        <w:t>Incident</w:t>
+      </w:r>
+      <w:proofErr w:type="spellEnd"/>
+      <w:r>
+        <w:rPr>
+          <w:rFonts w:ascii="Garamond" w:hAnsi="Garamond"/>
+          <w:sz w:val="24"/>
+          <w:szCs w:val="24"/>
+        </w:rPr>
+        <w:t xml:space="preserve"> Report saranno riportate tutte le anomalie riscontrate durante il testing delle funzionalità effettuato in questa fase.</w:t>
       </w:r>
     </w:p>
     <w:p>
@@ -1458,7 +2341,133 @@
           <w:sz w:val="24"/>
           <w:szCs w:val="24"/>
         </w:rPr>
-        <w:t>All’interno del documento Test Plan_V1.0_TuttoElettronica, attraverso la tecnica del category partition, sono state definite le varie combinazioni per i possibili input all’interno del sistema. Successivamente, nel documento Test Case Specification_V1.0_TuttoElettronica sono stati specificati in dettaglio i vari test case con il relativo comportamento atteso. Avevamo pianificato esattamente 45 casi di test ed il 100% di questi sono stati implementati. Ricordiamo che con Failed sono stati indicati quei test che forniscono un risultato che coincide con il comportamento atteso specificato nell’oracolo, viceversa con Passed sono stati indicati i test che presentano un output differente da quello atteso. I test case che hanno fornito come esito Failed sono stati 40.Soltanto 5 dei casi di test ha osservato un comportamento differente da quello atteso, ovvero solo 5 test case hanno fornito esito Passed.</w:t>
+        <w:t xml:space="preserve">All’interno del documento Test Plan_V1.0_TuttoElettronica, attraverso la tecnica del </w:t>
+      </w:r>
+      <w:proofErr w:type="spellStart"/>
+      <w:r>
+        <w:rPr>
+          <w:rFonts w:ascii="Garamond" w:hAnsi="Garamond"/>
+          <w:sz w:val="24"/>
+          <w:szCs w:val="24"/>
+        </w:rPr>
+        <w:t>category</w:t>
+      </w:r>
+      <w:proofErr w:type="spellEnd"/>
+      <w:r>
+        <w:rPr>
+          <w:rFonts w:ascii="Garamond" w:hAnsi="Garamond"/>
+          <w:sz w:val="24"/>
+          <w:szCs w:val="24"/>
+        </w:rPr>
+        <w:t xml:space="preserve"> </w:t>
+      </w:r>
+      <w:proofErr w:type="spellStart"/>
+      <w:r>
+        <w:rPr>
+          <w:rFonts w:ascii="Garamond" w:hAnsi="Garamond"/>
+          <w:sz w:val="24"/>
+          <w:szCs w:val="24"/>
+        </w:rPr>
+        <w:t>partition</w:t>
+      </w:r>
+      <w:proofErr w:type="spellEnd"/>
+      <w:r>
+        <w:rPr>
+          <w:rFonts w:ascii="Garamond" w:hAnsi="Garamond"/>
+          <w:sz w:val="24"/>
+          <w:szCs w:val="24"/>
+        </w:rPr>
+        <w:t xml:space="preserve">, sono state definite le varie combinazioni per i possibili input all’interno del sistema. Successivamente, nel documento Test Case Specification_V1.0_TuttoElettronica sono stati specificati in dettaglio i vari test case con il relativo comportamento atteso. Avevamo pianificato esattamente 45 casi di test ed il 100% di questi sono stati implementati. Ricordiamo che con </w:t>
+      </w:r>
+      <w:proofErr w:type="spellStart"/>
+      <w:r>
+        <w:rPr>
+          <w:rFonts w:ascii="Garamond" w:hAnsi="Garamond"/>
+          <w:sz w:val="24"/>
+          <w:szCs w:val="24"/>
+        </w:rPr>
+        <w:t>Failed</w:t>
+      </w:r>
+      <w:proofErr w:type="spellEnd"/>
+      <w:r>
+        <w:rPr>
+          <w:rFonts w:ascii="Garamond" w:hAnsi="Garamond"/>
+          <w:sz w:val="24"/>
+          <w:szCs w:val="24"/>
+        </w:rPr>
+        <w:t xml:space="preserve"> sono stati indicati quei test che forniscono un risultato che coincide con il comportamento atteso specificato nell’oracolo, viceversa con </w:t>
+      </w:r>
+      <w:proofErr w:type="spellStart"/>
+      <w:r>
+        <w:rPr>
+          <w:rFonts w:ascii="Garamond" w:hAnsi="Garamond"/>
+          <w:sz w:val="24"/>
+          <w:szCs w:val="24"/>
+        </w:rPr>
+        <w:t>Passed</w:t>
+      </w:r>
+      <w:proofErr w:type="spellEnd"/>
+      <w:r>
+        <w:rPr>
+          <w:rFonts w:ascii="Garamond" w:hAnsi="Garamond"/>
+          <w:sz w:val="24"/>
+          <w:szCs w:val="24"/>
+        </w:rPr>
+        <w:t xml:space="preserve"> sono stati indicati i test che presentano un output differente da quello atteso. I test case che hanno fornito come esito </w:t>
+      </w:r>
+      <w:proofErr w:type="spellStart"/>
+      <w:r>
+        <w:rPr>
+          <w:rFonts w:ascii="Garamond" w:hAnsi="Garamond"/>
+          <w:sz w:val="24"/>
+          <w:szCs w:val="24"/>
+        </w:rPr>
+        <w:t>Failed</w:t>
+      </w:r>
+      <w:proofErr w:type="spellEnd"/>
+      <w:r>
+        <w:rPr>
+          <w:rFonts w:ascii="Garamond" w:hAnsi="Garamond"/>
+          <w:sz w:val="24"/>
+          <w:szCs w:val="24"/>
+        </w:rPr>
+        <w:t xml:space="preserve"> sono stati </w:t>
+      </w:r>
+      <w:proofErr w:type="gramStart"/>
+      <w:r>
+        <w:rPr>
+          <w:rFonts w:ascii="Garamond" w:hAnsi="Garamond"/>
+          <w:sz w:val="24"/>
+          <w:szCs w:val="24"/>
+        </w:rPr>
+        <w:t>40.Soltanto</w:t>
+      </w:r>
+      <w:proofErr w:type="gramEnd"/>
+      <w:r>
+        <w:rPr>
+          <w:rFonts w:ascii="Garamond" w:hAnsi="Garamond"/>
+          <w:sz w:val="24"/>
+          <w:szCs w:val="24"/>
+        </w:rPr>
+        <w:t xml:space="preserve"> 5 dei casi di test ha osservato un comportamento differente da quello atteso, ovvero solo 5 test case hanno fornito esito </w:t>
+      </w:r>
+      <w:proofErr w:type="spellStart"/>
+      <w:r>
+        <w:rPr>
+          <w:rFonts w:ascii="Garamond" w:hAnsi="Garamond"/>
+          <w:sz w:val="24"/>
+          <w:szCs w:val="24"/>
+        </w:rPr>
+        <w:t>Passed</w:t>
+      </w:r>
+      <w:proofErr w:type="spellEnd"/>
+      <w:r>
+        <w:rPr>
+          <w:rFonts w:ascii="Garamond" w:hAnsi="Garamond"/>
+          <w:sz w:val="24"/>
+          <w:szCs w:val="24"/>
+        </w:rPr>
+        <w:t>.</w:t>
       </w:r>
     </w:p>
     <w:p>
@@ -1508,8 +2517,72 @@
             <w14:round/>
           </w14:textOutline>
         </w:rPr>
-        <w:t>4. Failed test cases</w:t>
-      </w:r>
+        <w:t xml:space="preserve">4. </w:t>
+      </w:r>
+      <w:proofErr w:type="spellStart"/>
+      <w:r>
+        <w:rPr>
+          <w:rFonts w:ascii="Century Gothic" w:hAnsi="Century Gothic"/>
+          <w:b/>
+          <w:color w:val="4472C4" w:themeColor="accent1"/>
+          <w:sz w:val="40"/>
+          <w:szCs w:val="40"/>
+          <w14:shadow w14:blurRad="38100" w14:dist="25400" w14:dir="5400000" w14:sx="100000" w14:sy="100000" w14:kx="0" w14:ky="0" w14:algn="ctr">
+            <w14:srgbClr w14:val="6E747A">
+              <w14:alpha w14:val="57000"/>
+            </w14:srgbClr>
+          </w14:shadow>
+          <w14:textOutline w14:w="0" w14:cap="flat" w14:cmpd="sng" w14:algn="ctr">
+            <w14:noFill/>
+            <w14:prstDash w14:val="solid"/>
+            <w14:round/>
+          </w14:textOutline>
+        </w:rPr>
+        <w:t>Failed</w:t>
+      </w:r>
+      <w:proofErr w:type="spellEnd"/>
+      <w:r>
+        <w:rPr>
+          <w:rFonts w:ascii="Century Gothic" w:hAnsi="Century Gothic"/>
+          <w:b/>
+          <w:color w:val="4472C4" w:themeColor="accent1"/>
+          <w:sz w:val="40"/>
+          <w:szCs w:val="40"/>
+          <w14:shadow w14:blurRad="38100" w14:dist="25400" w14:dir="5400000" w14:sx="100000" w14:sy="100000" w14:kx="0" w14:ky="0" w14:algn="ctr">
+            <w14:srgbClr w14:val="6E747A">
+              <w14:alpha w14:val="57000"/>
+            </w14:srgbClr>
+          </w14:shadow>
+          <w14:textOutline w14:w="0" w14:cap="flat" w14:cmpd="sng" w14:algn="ctr">
+            <w14:noFill/>
+            <w14:prstDash w14:val="solid"/>
+            <w14:round/>
+          </w14:textOutline>
+        </w:rPr>
+        <w:t xml:space="preserve"> test </w:t>
+      </w:r>
+      <w:proofErr w:type="spellStart"/>
+      <w:r>
+        <w:rPr>
+          <w:rFonts w:ascii="Century Gothic" w:hAnsi="Century Gothic"/>
+          <w:b/>
+          <w:color w:val="4472C4" w:themeColor="accent1"/>
+          <w:sz w:val="40"/>
+          <w:szCs w:val="40"/>
+          <w14:shadow w14:blurRad="38100" w14:dist="25400" w14:dir="5400000" w14:sx="100000" w14:sy="100000" w14:kx="0" w14:ky="0" w14:algn="ctr">
+            <w14:srgbClr w14:val="6E747A">
+              <w14:alpha w14:val="57000"/>
+            </w14:srgbClr>
+          </w14:shadow>
+          <w14:textOutline w14:w="0" w14:cap="flat" w14:cmpd="sng" w14:algn="ctr">
+            <w14:noFill/>
+            <w14:prstDash w14:val="solid"/>
+            <w14:round/>
+          </w14:textOutline>
+        </w:rPr>
+        <w:t>cases</w:t>
+      </w:r>
+      <w:proofErr w:type="spellEnd"/>
     </w:p>
     <w:p>
       <w:pPr>
@@ -1553,13 +2626,59 @@
           <w:szCs w:val="24"/>
         </w:rPr>
       </w:pPr>
-      <w:r>
-        <w:rPr>
-          <w:rFonts w:ascii="Garamond" w:hAnsi="Garamond"/>
-          <w:sz w:val="24"/>
-          <w:szCs w:val="24"/>
-        </w:rPr>
-        <w:t>Selenium ha riportato errori di tipo “assert alert”.</w:t>
+      <w:proofErr w:type="spellStart"/>
+      <w:r>
+        <w:rPr>
+          <w:rFonts w:ascii="Garamond" w:hAnsi="Garamond"/>
+          <w:sz w:val="24"/>
+          <w:szCs w:val="24"/>
+        </w:rPr>
+        <w:t>Selenium</w:t>
+      </w:r>
+      <w:proofErr w:type="spellEnd"/>
+      <w:r>
+        <w:rPr>
+          <w:rFonts w:ascii="Garamond" w:hAnsi="Garamond"/>
+          <w:sz w:val="24"/>
+          <w:szCs w:val="24"/>
+        </w:rPr>
+        <w:t xml:space="preserve"> ha riportato errori di tipo “</w:t>
+      </w:r>
+      <w:proofErr w:type="spellStart"/>
+      <w:r>
+        <w:rPr>
+          <w:rFonts w:ascii="Garamond" w:hAnsi="Garamond"/>
+          <w:sz w:val="24"/>
+          <w:szCs w:val="24"/>
+        </w:rPr>
+        <w:t>assert</w:t>
+      </w:r>
+      <w:proofErr w:type="spellEnd"/>
+      <w:r>
+        <w:rPr>
+          <w:rFonts w:ascii="Garamond" w:hAnsi="Garamond"/>
+          <w:sz w:val="24"/>
+          <w:szCs w:val="24"/>
+        </w:rPr>
+        <w:t xml:space="preserve"> </w:t>
+      </w:r>
+      <w:proofErr w:type="spellStart"/>
+      <w:r>
+        <w:rPr>
+          <w:rFonts w:ascii="Garamond" w:hAnsi="Garamond"/>
+          <w:sz w:val="24"/>
+          <w:szCs w:val="24"/>
+        </w:rPr>
+        <w:t>alert</w:t>
+      </w:r>
+      <w:proofErr w:type="spellEnd"/>
+      <w:r>
+        <w:rPr>
+          <w:rFonts w:ascii="Garamond" w:hAnsi="Garamond"/>
+          <w:sz w:val="24"/>
+          <w:szCs w:val="24"/>
+        </w:rPr>
+        <w:t>”.</w:t>
       </w:r>
     </w:p>
     <w:sectPr>
